--- a/Documentation/Movie Catalog System.docx
+++ b/Documentation/Movie Catalog System.docx
@@ -223,206 +223,282 @@
           <w:sz w:val="24"/>
           <w:szCs w:val="24"/>
         </w:rPr>
-        <w:t>Retrieve movies based on various filters (e.g., by director, rating, etc.).</w:t>
-      </w:r>
-    </w:p>
-    <w:p>
-      <w:pPr>
-        <w:pStyle w:val="9"/>
-        <w:keepNext w:val="0"/>
-        <w:keepLines w:val="0"/>
-        <w:widowControl/>
-        <w:suppressLineNumbers w:val="0"/>
-        <w:rPr>
-          <w:rFonts w:hint="default" w:ascii="Times New Roman" w:hAnsi="Times New Roman" w:cs="Times New Roman"/>
-          <w:sz w:val="24"/>
-          <w:szCs w:val="24"/>
-        </w:rPr>
-      </w:pPr>
-      <w:r>
-        <w:rPr>
-          <w:rFonts w:hint="default" w:ascii="Times New Roman" w:hAnsi="Times New Roman" w:cs="Times New Roman"/>
-          <w:sz w:val="24"/>
-          <w:szCs w:val="24"/>
-        </w:rPr>
-        <w:t>Support pagination for movie lists.</w:t>
-      </w:r>
-    </w:p>
-    <w:p>
-      <w:pPr>
-        <w:pStyle w:val="9"/>
-        <w:keepNext w:val="0"/>
-        <w:keepLines w:val="0"/>
-        <w:widowControl/>
-        <w:suppressLineNumbers w:val="0"/>
-        <w:rPr>
-          <w:rFonts w:hint="default" w:ascii="Times New Roman" w:hAnsi="Times New Roman" w:cs="Times New Roman"/>
-          <w:sz w:val="24"/>
-          <w:szCs w:val="24"/>
-        </w:rPr>
-      </w:pPr>
-      <w:r>
-        <w:rPr>
-          <w:rFonts w:hint="default" w:ascii="Times New Roman" w:hAnsi="Times New Roman" w:cs="Times New Roman"/>
-          <w:sz w:val="24"/>
-          <w:szCs w:val="24"/>
-        </w:rPr>
-        <w:t xml:space="preserve">The system's backend is implemented using Java and Spring Boot, utilizing RESTful services to handle the various operations on the entities. The data is transferred through Data Transfer Objects (DTOs) such as </w:t>
-      </w:r>
-      <w:r>
-        <w:rPr>
-          <w:rStyle w:val="8"/>
-          <w:rFonts w:hint="default" w:ascii="Times New Roman" w:hAnsi="Times New Roman" w:cs="Times New Roman"/>
-          <w:sz w:val="24"/>
-          <w:szCs w:val="24"/>
-        </w:rPr>
-        <w:t>MovieDTO</w:t>
-      </w:r>
-      <w:r>
-        <w:rPr>
-          <w:rFonts w:hint="default" w:ascii="Times New Roman" w:hAnsi="Times New Roman" w:cs="Times New Roman"/>
-          <w:sz w:val="24"/>
-          <w:szCs w:val="24"/>
-        </w:rPr>
-        <w:t xml:space="preserve">, </w:t>
-      </w:r>
-      <w:r>
-        <w:rPr>
-          <w:rStyle w:val="8"/>
-          <w:rFonts w:hint="default" w:ascii="Times New Roman" w:hAnsi="Times New Roman" w:cs="Times New Roman"/>
-          <w:sz w:val="24"/>
-          <w:szCs w:val="24"/>
-        </w:rPr>
-        <w:t>DirectorDTO</w:t>
-      </w:r>
-      <w:r>
-        <w:rPr>
-          <w:rFonts w:hint="default" w:ascii="Times New Roman" w:hAnsi="Times New Roman" w:cs="Times New Roman"/>
-          <w:sz w:val="24"/>
-          <w:szCs w:val="24"/>
-        </w:rPr>
-        <w:t xml:space="preserve">, and </w:t>
-      </w:r>
-      <w:r>
-        <w:rPr>
-          <w:rStyle w:val="8"/>
-          <w:rFonts w:hint="default" w:ascii="Times New Roman" w:hAnsi="Times New Roman" w:cs="Times New Roman"/>
-          <w:sz w:val="24"/>
-          <w:szCs w:val="24"/>
-        </w:rPr>
-        <w:t>RatingDTO</w:t>
-      </w:r>
-      <w:r>
-        <w:rPr>
-          <w:rFonts w:hint="default" w:ascii="Times New Roman" w:hAnsi="Times New Roman" w:cs="Times New Roman"/>
-          <w:sz w:val="24"/>
-          <w:szCs w:val="24"/>
-        </w:rPr>
-        <w:t>.</w:t>
-      </w:r>
-    </w:p>
-    <w:p>
-      <w:pPr>
-        <w:pStyle w:val="3"/>
-        <w:keepNext w:val="0"/>
-        <w:keepLines w:val="0"/>
-        <w:widowControl/>
-        <w:suppressLineNumbers w:val="0"/>
-        <w:rPr>
-          <w:rFonts w:hint="default" w:ascii="Times New Roman" w:hAnsi="Times New Roman" w:cs="Times New Roman"/>
-        </w:rPr>
-      </w:pPr>
-      <w:r>
-        <w:rPr>
-          <w:rStyle w:val="10"/>
-          <w:rFonts w:hint="default" w:ascii="Times New Roman" w:hAnsi="Times New Roman" w:cs="Times New Roman"/>
-          <w:b/>
-          <w:bCs/>
-        </w:rPr>
-        <w:t>3. Key Components and Responsibilities</w:t>
-      </w:r>
-    </w:p>
-    <w:p>
-      <w:pPr>
-        <w:pStyle w:val="4"/>
-        <w:keepNext w:val="0"/>
-        <w:keepLines w:val="0"/>
-        <w:widowControl/>
-        <w:suppressLineNumbers w:val="0"/>
-        <w:rPr>
-          <w:rStyle w:val="10"/>
-          <w:rFonts w:hint="default" w:ascii="Times New Roman" w:hAnsi="Times New Roman" w:cs="Times New Roman"/>
-          <w:b/>
-          <w:bCs/>
-        </w:rPr>
-      </w:pPr>
-      <w:r>
-        <w:rPr>
-          <w:rStyle w:val="10"/>
-          <w:rFonts w:hint="default" w:ascii="Times New Roman" w:hAnsi="Times New Roman" w:cs="Times New Roman"/>
-          <w:b/>
-          <w:bCs/>
-        </w:rPr>
-        <w:t>3.1 Movie Management</w:t>
-      </w:r>
-    </w:p>
-    <w:p>
-      <w:pPr>
-        <w:pStyle w:val="4"/>
-        <w:keepNext w:val="0"/>
-        <w:keepLines w:val="0"/>
-        <w:widowControl/>
-        <w:suppressLineNumbers w:val="0"/>
-        <w:rPr>
-          <w:rFonts w:hint="default" w:ascii="Times New Roman" w:hAnsi="Times New Roman" w:cs="Times New Roman"/>
-        </w:rPr>
-      </w:pPr>
-      <w:r>
-        <w:rPr>
-          <w:rStyle w:val="10"/>
-          <w:rFonts w:hint="default" w:ascii="Times New Roman" w:hAnsi="Times New Roman" w:cs="Times New Roman"/>
-          <w:b/>
-          <w:bCs/>
-        </w:rPr>
-        <w:t>3.2 Director Management</w:t>
-      </w:r>
-    </w:p>
-    <w:p>
-      <w:pPr>
-        <w:pStyle w:val="4"/>
-        <w:keepNext w:val="0"/>
-        <w:keepLines w:val="0"/>
-        <w:widowControl/>
-        <w:suppressLineNumbers w:val="0"/>
-        <w:rPr>
-          <w:rFonts w:hint="default" w:ascii="Times New Roman" w:hAnsi="Times New Roman" w:cs="Times New Roman"/>
-        </w:rPr>
-      </w:pPr>
-      <w:r>
-        <w:rPr>
-          <w:rStyle w:val="10"/>
-          <w:rFonts w:hint="default" w:ascii="Times New Roman" w:hAnsi="Times New Roman" w:cs="Times New Roman"/>
-          <w:b/>
-          <w:bCs/>
-        </w:rPr>
-        <w:t>3.3 Rating Management</w:t>
-      </w:r>
-    </w:p>
-    <w:p>
-      <w:pPr>
-        <w:pStyle w:val="3"/>
-        <w:keepNext w:val="0"/>
-        <w:keepLines w:val="0"/>
-        <w:widowControl/>
-        <w:suppressLineNumbers w:val="0"/>
-        <w:rPr>
-          <w:rFonts w:hint="default" w:ascii="Times New Roman" w:hAnsi="Times New Roman" w:cs="Times New Roman"/>
-        </w:rPr>
-      </w:pPr>
+        <w:t>Retriev</w:t>
+      </w:r>
       <w:bookmarkStart w:id="0" w:name="_GoBack"/>
       <w:bookmarkEnd w:id="0"/>
       <w:r>
         <w:rPr>
+          <w:rFonts w:hint="default" w:ascii="Times New Roman" w:hAnsi="Times New Roman" w:cs="Times New Roman"/>
+          <w:sz w:val="24"/>
+          <w:szCs w:val="24"/>
+        </w:rPr>
+        <w:t>e movies based on various filters (e.g., by director, rating, etc.).</w:t>
+      </w:r>
+    </w:p>
+    <w:p>
+      <w:pPr>
+        <w:pStyle w:val="9"/>
+        <w:keepNext w:val="0"/>
+        <w:keepLines w:val="0"/>
+        <w:widowControl/>
+        <w:suppressLineNumbers w:val="0"/>
+        <w:rPr>
+          <w:rFonts w:hint="default" w:ascii="Times New Roman" w:hAnsi="Times New Roman" w:cs="Times New Roman"/>
+          <w:sz w:val="24"/>
+          <w:szCs w:val="24"/>
+        </w:rPr>
+      </w:pPr>
+      <w:r>
+        <w:rPr>
+          <w:rFonts w:hint="default" w:ascii="Times New Roman" w:hAnsi="Times New Roman" w:cs="Times New Roman"/>
+          <w:sz w:val="24"/>
+          <w:szCs w:val="24"/>
+        </w:rPr>
+        <w:t>Support pagination for movie lists.</w:t>
+      </w:r>
+    </w:p>
+    <w:p>
+      <w:pPr>
+        <w:pStyle w:val="9"/>
+        <w:keepNext w:val="0"/>
+        <w:keepLines w:val="0"/>
+        <w:widowControl/>
+        <w:suppressLineNumbers w:val="0"/>
+        <w:rPr>
+          <w:rFonts w:hint="default" w:ascii="Times New Roman" w:hAnsi="Times New Roman" w:cs="Times New Roman"/>
+          <w:sz w:val="24"/>
+          <w:szCs w:val="24"/>
+        </w:rPr>
+      </w:pPr>
+      <w:r>
+        <w:rPr>
+          <w:rFonts w:hint="default" w:ascii="Times New Roman" w:hAnsi="Times New Roman" w:cs="Times New Roman"/>
+          <w:sz w:val="24"/>
+          <w:szCs w:val="24"/>
+        </w:rPr>
+        <w:t xml:space="preserve">The system's backend is implemented using Java and Spring Boot, utilizing RESTful services to handle the various operations on the entities. The data is transferred through Data Transfer Objects (DTOs) such as </w:t>
+      </w:r>
+      <w:r>
+        <w:rPr>
+          <w:rStyle w:val="8"/>
+          <w:rFonts w:hint="default" w:ascii="Times New Roman" w:hAnsi="Times New Roman" w:cs="Times New Roman"/>
+          <w:sz w:val="24"/>
+          <w:szCs w:val="24"/>
+        </w:rPr>
+        <w:t>MovieDTO</w:t>
+      </w:r>
+      <w:r>
+        <w:rPr>
+          <w:rFonts w:hint="default" w:ascii="Times New Roman" w:hAnsi="Times New Roman" w:cs="Times New Roman"/>
+          <w:sz w:val="24"/>
+          <w:szCs w:val="24"/>
+        </w:rPr>
+        <w:t xml:space="preserve">, </w:t>
+      </w:r>
+      <w:r>
+        <w:rPr>
+          <w:rStyle w:val="8"/>
+          <w:rFonts w:hint="default" w:ascii="Times New Roman" w:hAnsi="Times New Roman" w:cs="Times New Roman"/>
+          <w:sz w:val="24"/>
+          <w:szCs w:val="24"/>
+        </w:rPr>
+        <w:t>DirectorDTO</w:t>
+      </w:r>
+      <w:r>
+        <w:rPr>
+          <w:rFonts w:hint="default" w:ascii="Times New Roman" w:hAnsi="Times New Roman" w:cs="Times New Roman"/>
+          <w:sz w:val="24"/>
+          <w:szCs w:val="24"/>
+        </w:rPr>
+        <w:t xml:space="preserve">, and </w:t>
+      </w:r>
+      <w:r>
+        <w:rPr>
+          <w:rStyle w:val="8"/>
+          <w:rFonts w:hint="default" w:ascii="Times New Roman" w:hAnsi="Times New Roman" w:cs="Times New Roman"/>
+          <w:sz w:val="24"/>
+          <w:szCs w:val="24"/>
+        </w:rPr>
+        <w:t>RatingDTO</w:t>
+      </w:r>
+      <w:r>
+        <w:rPr>
+          <w:rFonts w:hint="default" w:ascii="Times New Roman" w:hAnsi="Times New Roman" w:cs="Times New Roman"/>
+          <w:sz w:val="24"/>
+          <w:szCs w:val="24"/>
+        </w:rPr>
+        <w:t>.</w:t>
+      </w:r>
+    </w:p>
+    <w:p>
+      <w:pPr>
+        <w:pStyle w:val="3"/>
+        <w:keepNext w:val="0"/>
+        <w:keepLines w:val="0"/>
+        <w:widowControl/>
+        <w:suppressLineNumbers w:val="0"/>
+        <w:rPr>
+          <w:rFonts w:hint="default" w:ascii="Times New Roman" w:hAnsi="Times New Roman" w:cs="Times New Roman"/>
+        </w:rPr>
+      </w:pPr>
+      <w:r>
+        <w:rPr>
+          <w:rStyle w:val="10"/>
+          <w:rFonts w:hint="default" w:ascii="Times New Roman" w:hAnsi="Times New Roman" w:cs="Times New Roman"/>
+          <w:b/>
+          <w:bCs/>
+        </w:rPr>
+        <w:t>3. Key Components and Responsibilities</w:t>
+      </w:r>
+    </w:p>
+    <w:p>
+      <w:pPr>
+        <w:pStyle w:val="4"/>
+        <w:keepNext w:val="0"/>
+        <w:keepLines w:val="0"/>
+        <w:widowControl/>
+        <w:suppressLineNumbers w:val="0"/>
+        <w:rPr>
+          <w:rStyle w:val="10"/>
+          <w:rFonts w:hint="default" w:ascii="Times New Roman" w:hAnsi="Times New Roman" w:cs="Times New Roman"/>
+          <w:b/>
+          <w:bCs/>
+        </w:rPr>
+      </w:pPr>
+      <w:r>
+        <w:rPr>
+          <w:rStyle w:val="10"/>
+          <w:rFonts w:hint="default" w:ascii="Times New Roman" w:hAnsi="Times New Roman" w:cs="Times New Roman"/>
+          <w:b/>
+          <w:bCs/>
+        </w:rPr>
+        <w:t>3.1 Movie Management</w:t>
+      </w:r>
+    </w:p>
+    <w:p>
+      <w:pPr>
+        <w:rPr>
+          <w:rFonts w:hint="default"/>
+        </w:rPr>
+      </w:pPr>
+      <w:r>
+        <w:rPr>
+          <w:rFonts w:hint="default" w:ascii="Times New Roman" w:hAnsi="Times New Roman" w:eastAsia="SimSun" w:cs="Times New Roman"/>
+          <w:sz w:val="24"/>
+          <w:szCs w:val="24"/>
+        </w:rPr>
+        <w:t>Handles operations related to movies, including creating, updating, retrieving, listing, and deleting movie records</w:t>
+      </w:r>
+      <w:r>
+        <w:rPr>
+          <w:rFonts w:hint="default" w:ascii="Times New Roman" w:hAnsi="Times New Roman" w:eastAsia="SimSun" w:cs="Times New Roman"/>
+          <w:sz w:val="24"/>
+          <w:szCs w:val="24"/>
+          <w:lang w:val="en-US"/>
+        </w:rPr>
+        <w:t xml:space="preserve"> along with facility to fetch movies by director and search movies with rating threshold</w:t>
+      </w:r>
+      <w:r>
+        <w:rPr>
+          <w:rFonts w:hint="default" w:ascii="Times New Roman" w:hAnsi="Times New Roman" w:eastAsia="SimSun" w:cs="Times New Roman"/>
+          <w:sz w:val="24"/>
+          <w:szCs w:val="24"/>
+        </w:rPr>
+        <w:t>. Each movie is associated with a director and may have ratings.</w:t>
+      </w:r>
+    </w:p>
+    <w:p>
+      <w:pPr>
+        <w:pStyle w:val="4"/>
+        <w:keepNext w:val="0"/>
+        <w:keepLines w:val="0"/>
+        <w:widowControl/>
+        <w:suppressLineNumbers w:val="0"/>
+        <w:rPr>
+          <w:rStyle w:val="10"/>
+          <w:rFonts w:hint="default" w:ascii="Times New Roman" w:hAnsi="Times New Roman" w:cs="Times New Roman"/>
+          <w:b/>
+          <w:bCs/>
+        </w:rPr>
+      </w:pPr>
+      <w:r>
+        <w:rPr>
+          <w:rStyle w:val="10"/>
+          <w:rFonts w:hint="default" w:ascii="Times New Roman" w:hAnsi="Times New Roman" w:cs="Times New Roman"/>
+          <w:b/>
+          <w:bCs/>
+        </w:rPr>
+        <w:t>3.2 Director Management</w:t>
+      </w:r>
+    </w:p>
+    <w:p>
+      <w:pPr>
+        <w:rPr>
+          <w:rFonts w:hint="default" w:ascii="Times New Roman" w:hAnsi="Times New Roman" w:cs="Times New Roman"/>
+        </w:rPr>
+      </w:pPr>
+      <w:r>
+        <w:rPr>
+          <w:rFonts w:hint="default" w:ascii="Times New Roman" w:hAnsi="Times New Roman" w:eastAsia="SimSun" w:cs="Times New Roman"/>
+          <w:sz w:val="24"/>
+          <w:szCs w:val="24"/>
+        </w:rPr>
+        <w:t>Manages director data by providing endpoints to add, update, retrieve, list, and delete directors. Directors are linked to one or more movies.</w:t>
+      </w:r>
+    </w:p>
+    <w:p>
+      <w:pPr>
+        <w:pStyle w:val="4"/>
+        <w:keepNext w:val="0"/>
+        <w:keepLines w:val="0"/>
+        <w:widowControl/>
+        <w:suppressLineNumbers w:val="0"/>
+        <w:rPr>
+          <w:rStyle w:val="10"/>
+          <w:rFonts w:hint="default" w:ascii="Times New Roman" w:hAnsi="Times New Roman" w:cs="Times New Roman"/>
+          <w:b/>
+          <w:bCs/>
+        </w:rPr>
+      </w:pPr>
+      <w:r>
+        <w:rPr>
+          <w:rStyle w:val="10"/>
+          <w:rFonts w:hint="default" w:ascii="Times New Roman" w:hAnsi="Times New Roman" w:cs="Times New Roman"/>
+          <w:b/>
+          <w:bCs/>
+        </w:rPr>
+        <w:t>3.3 Rating Management</w:t>
+      </w:r>
+    </w:p>
+    <w:p>
+      <w:pPr>
+        <w:rPr>
+          <w:rFonts w:hint="default" w:ascii="Times New Roman" w:hAnsi="Times New Roman" w:cs="Times New Roman"/>
+        </w:rPr>
+      </w:pPr>
+      <w:r>
+        <w:rPr>
+          <w:rFonts w:hint="default" w:ascii="Times New Roman" w:hAnsi="Times New Roman" w:eastAsia="SimSun" w:cs="Times New Roman"/>
+          <w:sz w:val="24"/>
+          <w:szCs w:val="24"/>
+        </w:rPr>
+        <w:t>Enables users to rate movies by submitting a score and optional review. Supports full CRUD operations for ratings, tied to specific movies.</w:t>
+      </w:r>
+    </w:p>
+    <w:p>
+      <w:pPr>
+        <w:pStyle w:val="3"/>
+        <w:keepNext w:val="0"/>
+        <w:keepLines w:val="0"/>
+        <w:widowControl/>
+        <w:suppressLineNumbers w:val="0"/>
+        <w:rPr>
+          <w:rFonts w:hint="default" w:ascii="Times New Roman" w:hAnsi="Times New Roman" w:cs="Times New Roman"/>
+        </w:rPr>
+      </w:pPr>
+      <w:r>
+        <w:rPr>
           <w:rStyle w:val="10"/>
           <w:rFonts w:hint="default" w:ascii="Times New Roman" w:hAnsi="Times New Roman" w:cs="Times New Roman"/>
           <w:b/>
@@ -761,6 +837,163 @@
           <w:lang w:val="en-US"/>
         </w:rPr>
         <w:t xml:space="preserve"> with custom/generic message so system does not leak any stack trace.</w:t>
+      </w:r>
+    </w:p>
+    <w:p>
+      <w:pPr>
+        <w:pStyle w:val="9"/>
+        <w:keepNext w:val="0"/>
+        <w:keepLines w:val="0"/>
+        <w:widowControl/>
+        <w:suppressLineNumbers w:val="0"/>
+      </w:pPr>
+      <w:r>
+        <w:t xml:space="preserve">Here is comprehensive documentation for the three classes involved in your unit test setup: </w:t>
+      </w:r>
+      <w:r>
+        <w:rPr>
+          <w:rStyle w:val="8"/>
+        </w:rPr>
+        <w:t>RatingControllerTest</w:t>
+      </w:r>
+      <w:r>
+        <w:t xml:space="preserve">, </w:t>
+      </w:r>
+      <w:r>
+        <w:rPr>
+          <w:rStyle w:val="8"/>
+        </w:rPr>
+        <w:t>RatingController</w:t>
+      </w:r>
+      <w:r>
+        <w:t xml:space="preserve">, and </w:t>
+      </w:r>
+      <w:r>
+        <w:rPr>
+          <w:rStyle w:val="8"/>
+        </w:rPr>
+        <w:t>RatingDTO</w:t>
+      </w:r>
+      <w:r>
+        <w:t>. This documentation explains their roles in test coverage, their responsibilities, and how they interconnect.</w:t>
+      </w:r>
+    </w:p>
+    <w:p>
+      <w:pPr>
+        <w:pStyle w:val="9"/>
+        <w:keepNext w:val="0"/>
+        <w:keepLines w:val="0"/>
+        <w:widowControl/>
+        <w:numPr>
+          <w:ilvl w:val="0"/>
+          <w:numId w:val="1"/>
+        </w:numPr>
+        <w:suppressLineNumbers w:val="0"/>
+        <w:rPr>
+          <w:rStyle w:val="10"/>
+          <w:rFonts w:hint="default" w:ascii="Times New Roman" w:hAnsi="Times New Roman" w:cs="Times New Roman"/>
+          <w:b/>
+          <w:bCs/>
+          <w:sz w:val="36"/>
+          <w:szCs w:val="36"/>
+          <w:lang w:val="en-US"/>
+        </w:rPr>
+      </w:pPr>
+      <w:r>
+        <w:rPr>
+          <w:rStyle w:val="10"/>
+          <w:rFonts w:hint="default" w:ascii="Times New Roman" w:hAnsi="Times New Roman" w:cs="Times New Roman"/>
+          <w:b/>
+          <w:bCs/>
+          <w:sz w:val="36"/>
+          <w:szCs w:val="36"/>
+          <w:lang w:val="en-US"/>
+        </w:rPr>
+        <w:t>Controller and it’s API with Test Coverage</w:t>
+      </w:r>
+    </w:p>
+    <w:p>
+      <w:pPr>
+        <w:pStyle w:val="9"/>
+        <w:keepNext w:val="0"/>
+        <w:keepLines w:val="0"/>
+        <w:widowControl/>
+        <w:suppressLineNumbers w:val="0"/>
+        <w:rPr>
+          <w:rFonts w:hint="default" w:ascii="Times New Roman" w:hAnsi="Times New Roman" w:cs="Times New Roman"/>
+          <w:b/>
+          <w:bCs/>
+          <w:sz w:val="24"/>
+          <w:szCs w:val="24"/>
+          <w:lang w:val="en-US"/>
+        </w:rPr>
+      </w:pPr>
+      <w:r>
+        <w:rPr>
+          <w:rFonts w:hint="default" w:ascii="Times New Roman" w:hAnsi="Times New Roman" w:cs="Times New Roman"/>
+          <w:b/>
+          <w:bCs/>
+          <w:sz w:val="24"/>
+          <w:szCs w:val="24"/>
+          <w:lang w:val="en-US"/>
+        </w:rPr>
+        <w:t>Movie</w:t>
+      </w:r>
+    </w:p>
+    <w:p>
+      <w:pPr>
+        <w:pStyle w:val="9"/>
+        <w:keepNext w:val="0"/>
+        <w:keepLines w:val="0"/>
+        <w:widowControl/>
+        <w:suppressLineNumbers w:val="0"/>
+        <w:rPr>
+          <w:rFonts w:hint="default" w:ascii="Times New Roman" w:hAnsi="Times New Roman" w:cs="Times New Roman"/>
+          <w:b/>
+          <w:bCs/>
+          <w:sz w:val="24"/>
+          <w:szCs w:val="24"/>
+          <w:lang w:val="en-US"/>
+        </w:rPr>
+      </w:pPr>
+      <w:r>
+        <w:rPr>
+          <w:rFonts w:hint="default" w:ascii="Times New Roman" w:hAnsi="Times New Roman" w:cs="Times New Roman"/>
+          <w:b/>
+          <w:bCs/>
+          <w:sz w:val="24"/>
+          <w:szCs w:val="24"/>
+          <w:lang w:val="en-US"/>
+        </w:rPr>
+        <w:t>Director</w:t>
+      </w:r>
+    </w:p>
+    <w:p>
+      <w:pPr>
+        <w:pStyle w:val="9"/>
+        <w:keepNext w:val="0"/>
+        <w:keepLines w:val="0"/>
+        <w:widowControl/>
+        <w:suppressLineNumbers w:val="0"/>
+        <w:rPr>
+          <w:rFonts w:hint="default" w:ascii="Times New Roman" w:hAnsi="Times New Roman" w:cs="Times New Roman"/>
+          <w:b/>
+          <w:bCs/>
+          <w:sz w:val="24"/>
+          <w:szCs w:val="24"/>
+          <w:lang w:val="en-US"/>
+        </w:rPr>
+      </w:pPr>
+      <w:r>
+        <w:rPr>
+          <w:rFonts w:hint="default" w:ascii="Times New Roman" w:hAnsi="Times New Roman" w:cs="Times New Roman"/>
+          <w:b/>
+          <w:bCs/>
+          <w:sz w:val="24"/>
+          <w:szCs w:val="24"/>
+          <w:lang w:val="en-US"/>
+        </w:rPr>
+        <w:t>Rating</w:t>
       </w:r>
     </w:p>
     <w:p>
@@ -848,6 +1081,26 @@
     </w:sectPr>
   </w:body>
 </w:document>
+</file>
+
+<file path=word/numbering.xml><?xml version="1.0" encoding="utf-8"?>
+<w:numbering xmlns:wpc="http://schemas.microsoft.com/office/word/2010/wordprocessingCanvas" xmlns:mc="http://schemas.openxmlformats.org/markup-compatibility/2006" xmlns:o="urn:schemas-microsoft-com:office:office" xmlns:r="http://schemas.openxmlformats.org/officeDocument/2006/relationships" xmlns:m="http://schemas.openxmlformats.org/officeDocument/2006/math" xmlns:v="urn:schemas-microsoft-com:vml" xmlns:wp14="http://schemas.microsoft.com/office/word/2010/wordprocessingDrawing" xmlns:wp="http://schemas.openxmlformats.org/drawingml/2006/wordprocessingDrawing" xmlns:w10="urn:schemas-microsoft-com:office:word" xmlns:w="http://schemas.openxmlformats.org/wordprocessingml/2006/main" xmlns:w14="http://schemas.microsoft.com/office/word/2010/wordml" xmlns:wpg="http://schemas.microsoft.com/office/word/2010/wordprocessingGroup" xmlns:wpi="http://schemas.microsoft.com/office/word/2010/wordprocessingInk" xmlns:wne="http://schemas.microsoft.com/office/word/2006/wordml" xmlns:wps="http://schemas.microsoft.com/office/word/2010/wordprocessingShape" xmlns:wpsCustomData="http://www.wps.cn/officeDocument/2013/wpsCustomData" mc:Ignorable="w14 wp14">
+  <w:abstractNum w:abstractNumId="0">
+    <w:nsid w:val="7F18C920"/>
+    <w:multiLevelType w:val="singleLevel"/>
+    <w:tmpl w:val="7F18C920"/>
+    <w:lvl w:ilvl="0" w:tentative="0">
+      <w:start w:val="7"/>
+      <w:numFmt w:val="decimal"/>
+      <w:suff w:val="space"/>
+      <w:lvlText w:val="%1."/>
+      <w:lvlJc w:val="left"/>
+    </w:lvl>
+  </w:abstractNum>
+  <w:num w:numId="1">
+    <w:abstractNumId w:val="0"/>
+  </w:num>
+</w:numbering>
 </file>
 
 <file path=word/styles.xml><?xml version="1.0" encoding="utf-8"?>

--- a/Documentation/Movie Catalog System.docx
+++ b/Documentation/Movie Catalog System.docx
@@ -15,7 +15,7 @@
       </w:pPr>
       <w:r>
         <w:rPr>
-          <w:rStyle w:val="10"/>
+          <w:rStyle w:val="11"/>
           <w:rFonts w:hint="default" w:ascii="Times New Roman" w:hAnsi="Times New Roman" w:cs="Times New Roman"/>
           <w:b/>
           <w:bCs/>
@@ -36,7 +36,7 @@
       </w:pPr>
       <w:r>
         <w:rPr>
-          <w:rStyle w:val="10"/>
+          <w:rStyle w:val="11"/>
           <w:rFonts w:hint="default" w:ascii="Times New Roman" w:hAnsi="Times New Roman" w:cs="Times New Roman"/>
           <w:b/>
           <w:bCs/>
@@ -46,7 +46,7 @@
     </w:p>
     <w:p>
       <w:pPr>
-        <w:pStyle w:val="9"/>
+        <w:pStyle w:val="10"/>
         <w:keepNext w:val="0"/>
         <w:keepLines w:val="0"/>
         <w:widowControl/>
@@ -79,7 +79,7 @@
       </w:pPr>
       <w:r>
         <w:rPr>
-          <w:rStyle w:val="10"/>
+          <w:rStyle w:val="11"/>
           <w:rFonts w:hint="default" w:ascii="Times New Roman" w:hAnsi="Times New Roman" w:cs="Times New Roman"/>
           <w:b/>
           <w:bCs/>
@@ -89,7 +89,7 @@
     </w:p>
     <w:p>
       <w:pPr>
-        <w:pStyle w:val="9"/>
+        <w:pStyle w:val="10"/>
         <w:keepNext w:val="0"/>
         <w:keepLines w:val="0"/>
         <w:widowControl/>
@@ -110,7 +110,7 @@
       </w:r>
       <w:r>
         <w:rPr>
-          <w:rStyle w:val="10"/>
+          <w:rStyle w:val="11"/>
           <w:rFonts w:hint="default" w:ascii="Times New Roman" w:hAnsi="Times New Roman" w:cs="Times New Roman"/>
           <w:sz w:val="24"/>
           <w:szCs w:val="24"/>
@@ -127,7 +127,7 @@
       </w:r>
       <w:r>
         <w:rPr>
-          <w:rStyle w:val="10"/>
+          <w:rStyle w:val="11"/>
           <w:rFonts w:hint="default" w:ascii="Times New Roman" w:hAnsi="Times New Roman" w:cs="Times New Roman"/>
           <w:sz w:val="24"/>
           <w:szCs w:val="24"/>
@@ -144,7 +144,7 @@
       </w:r>
       <w:r>
         <w:rPr>
-          <w:rStyle w:val="10"/>
+          <w:rStyle w:val="11"/>
           <w:rFonts w:hint="default" w:ascii="Times New Roman" w:hAnsi="Times New Roman" w:cs="Times New Roman"/>
           <w:sz w:val="24"/>
           <w:szCs w:val="24"/>
@@ -162,7 +162,7 @@
     </w:p>
     <w:p>
       <w:pPr>
-        <w:pStyle w:val="9"/>
+        <w:pStyle w:val="10"/>
         <w:keepNext w:val="0"/>
         <w:keepLines w:val="0"/>
         <w:widowControl/>
@@ -184,7 +184,7 @@
     </w:p>
     <w:p>
       <w:pPr>
-        <w:pStyle w:val="9"/>
+        <w:pStyle w:val="10"/>
         <w:keepNext w:val="0"/>
         <w:keepLines w:val="0"/>
         <w:widowControl/>
@@ -206,93 +206,1098 @@
     </w:p>
     <w:p>
       <w:pPr>
-        <w:pStyle w:val="9"/>
-        <w:keepNext w:val="0"/>
-        <w:keepLines w:val="0"/>
-        <w:widowControl/>
-        <w:suppressLineNumbers w:val="0"/>
-        <w:rPr>
-          <w:rFonts w:hint="default" w:ascii="Times New Roman" w:hAnsi="Times New Roman" w:cs="Times New Roman"/>
-          <w:sz w:val="24"/>
-          <w:szCs w:val="24"/>
-        </w:rPr>
-      </w:pPr>
-      <w:r>
-        <w:rPr>
-          <w:rFonts w:hint="default" w:ascii="Times New Roman" w:hAnsi="Times New Roman" w:cs="Times New Roman"/>
-          <w:sz w:val="24"/>
-          <w:szCs w:val="24"/>
-        </w:rPr>
-        <w:t>Retriev</w:t>
+        <w:pStyle w:val="10"/>
+        <w:keepNext w:val="0"/>
+        <w:keepLines w:val="0"/>
+        <w:widowControl/>
+        <w:suppressLineNumbers w:val="0"/>
+        <w:rPr>
+          <w:rFonts w:hint="default" w:ascii="Times New Roman" w:hAnsi="Times New Roman" w:cs="Times New Roman"/>
+          <w:sz w:val="24"/>
+          <w:szCs w:val="24"/>
+        </w:rPr>
+      </w:pPr>
+      <w:r>
+        <w:rPr>
+          <w:rFonts w:hint="default" w:ascii="Times New Roman" w:hAnsi="Times New Roman" w:cs="Times New Roman"/>
+          <w:sz w:val="24"/>
+          <w:szCs w:val="24"/>
+        </w:rPr>
+        <w:t>Retrieve movies based on various filters (e.g., by director, rating, etc.).</w:t>
+      </w:r>
+    </w:p>
+    <w:p>
+      <w:pPr>
+        <w:pStyle w:val="10"/>
+        <w:keepNext w:val="0"/>
+        <w:keepLines w:val="0"/>
+        <w:widowControl/>
+        <w:suppressLineNumbers w:val="0"/>
+        <w:rPr>
+          <w:rFonts w:hint="default" w:ascii="Times New Roman" w:hAnsi="Times New Roman" w:cs="Times New Roman"/>
+          <w:sz w:val="24"/>
+          <w:szCs w:val="24"/>
+        </w:rPr>
+      </w:pPr>
+      <w:r>
+        <w:rPr>
+          <w:rFonts w:hint="default" w:ascii="Times New Roman" w:hAnsi="Times New Roman" w:cs="Times New Roman"/>
+          <w:sz w:val="24"/>
+          <w:szCs w:val="24"/>
+        </w:rPr>
+        <w:t>Support pagination for movie lists.</w:t>
+      </w:r>
+    </w:p>
+    <w:p>
+      <w:pPr>
+        <w:pStyle w:val="10"/>
+        <w:keepNext w:val="0"/>
+        <w:keepLines w:val="0"/>
+        <w:widowControl/>
+        <w:suppressLineNumbers w:val="0"/>
+        <w:rPr>
+          <w:rFonts w:hint="default" w:ascii="Times New Roman" w:hAnsi="Times New Roman" w:cs="Times New Roman"/>
+          <w:sz w:val="24"/>
+          <w:szCs w:val="24"/>
+        </w:rPr>
+      </w:pPr>
+      <w:r>
+        <w:rPr>
+          <w:rFonts w:hint="default" w:ascii="Times New Roman" w:hAnsi="Times New Roman" w:cs="Times New Roman"/>
+          <w:sz w:val="24"/>
+          <w:szCs w:val="24"/>
+        </w:rPr>
+        <w:t xml:space="preserve">The system's backend is implemented using Java and Spring Boot, utilizing RESTful services to handle the various operations on the entities. The data is transferred through Data Transfer Objects (DTOs) such as </w:t>
+      </w:r>
+      <w:r>
+        <w:rPr>
+          <w:rStyle w:val="8"/>
+          <w:rFonts w:hint="default" w:ascii="Times New Roman" w:hAnsi="Times New Roman" w:cs="Times New Roman"/>
+          <w:sz w:val="24"/>
+          <w:szCs w:val="24"/>
+        </w:rPr>
+        <w:t>MovieDTO</w:t>
+      </w:r>
+      <w:r>
+        <w:rPr>
+          <w:rFonts w:hint="default" w:ascii="Times New Roman" w:hAnsi="Times New Roman" w:cs="Times New Roman"/>
+          <w:sz w:val="24"/>
+          <w:szCs w:val="24"/>
+        </w:rPr>
+        <w:t xml:space="preserve">, </w:t>
+      </w:r>
+      <w:r>
+        <w:rPr>
+          <w:rStyle w:val="8"/>
+          <w:rFonts w:hint="default" w:ascii="Times New Roman" w:hAnsi="Times New Roman" w:cs="Times New Roman"/>
+          <w:sz w:val="24"/>
+          <w:szCs w:val="24"/>
+        </w:rPr>
+        <w:t>DirectorDTO</w:t>
+      </w:r>
+      <w:r>
+        <w:rPr>
+          <w:rFonts w:hint="default" w:ascii="Times New Roman" w:hAnsi="Times New Roman" w:cs="Times New Roman"/>
+          <w:sz w:val="24"/>
+          <w:szCs w:val="24"/>
+        </w:rPr>
+        <w:t xml:space="preserve">, and </w:t>
+      </w:r>
+      <w:r>
+        <w:rPr>
+          <w:rStyle w:val="8"/>
+          <w:rFonts w:hint="default" w:ascii="Times New Roman" w:hAnsi="Times New Roman" w:cs="Times New Roman"/>
+          <w:sz w:val="24"/>
+          <w:szCs w:val="24"/>
+        </w:rPr>
+        <w:t>RatingDTO</w:t>
+      </w:r>
+      <w:r>
+        <w:rPr>
+          <w:rFonts w:hint="default" w:ascii="Times New Roman" w:hAnsi="Times New Roman" w:cs="Times New Roman"/>
+          <w:sz w:val="24"/>
+          <w:szCs w:val="24"/>
+        </w:rPr>
+        <w:t>.</w:t>
+      </w:r>
+    </w:p>
+    <w:p>
+      <w:pPr>
+        <w:pStyle w:val="3"/>
+        <w:keepNext w:val="0"/>
+        <w:keepLines w:val="0"/>
+        <w:widowControl/>
+        <w:suppressLineNumbers w:val="0"/>
+        <w:rPr>
+          <w:rFonts w:hint="default" w:ascii="Times New Roman" w:hAnsi="Times New Roman" w:cs="Times New Roman"/>
+        </w:rPr>
+      </w:pPr>
+      <w:r>
+        <w:rPr>
+          <w:rStyle w:val="11"/>
+          <w:rFonts w:hint="default" w:ascii="Times New Roman" w:hAnsi="Times New Roman" w:cs="Times New Roman"/>
+          <w:b/>
+          <w:bCs/>
+        </w:rPr>
+        <w:t>3. Key Components and Responsibilities</w:t>
+      </w:r>
+    </w:p>
+    <w:p>
+      <w:pPr>
+        <w:pStyle w:val="4"/>
+        <w:keepNext w:val="0"/>
+        <w:keepLines w:val="0"/>
+        <w:widowControl/>
+        <w:suppressLineNumbers w:val="0"/>
+        <w:rPr>
+          <w:rStyle w:val="11"/>
+          <w:rFonts w:hint="default" w:ascii="Times New Roman" w:hAnsi="Times New Roman" w:cs="Times New Roman"/>
+          <w:b/>
+          <w:bCs/>
+        </w:rPr>
+      </w:pPr>
+      <w:r>
+        <w:rPr>
+          <w:rStyle w:val="11"/>
+          <w:rFonts w:hint="default" w:ascii="Times New Roman" w:hAnsi="Times New Roman" w:cs="Times New Roman"/>
+          <w:b/>
+          <w:bCs/>
+        </w:rPr>
+        <w:t>3.1 Movie Management</w:t>
+      </w:r>
+    </w:p>
+    <w:p>
+      <w:pPr>
+        <w:rPr>
+          <w:rFonts w:hint="default" w:ascii="Times New Roman" w:hAnsi="Times New Roman" w:eastAsia="SimSun" w:cs="Times New Roman"/>
+          <w:sz w:val="24"/>
+          <w:szCs w:val="24"/>
+        </w:rPr>
+      </w:pPr>
+      <w:r>
+        <w:rPr>
+          <w:rFonts w:hint="default" w:ascii="Times New Roman" w:hAnsi="Times New Roman" w:eastAsia="SimSun" w:cs="Times New Roman"/>
+          <w:sz w:val="24"/>
+          <w:szCs w:val="24"/>
+        </w:rPr>
+        <w:t>Handles operations related to movies, including creating, updating, retrieving, listing, and deleting movie records</w:t>
+      </w:r>
+      <w:r>
+        <w:rPr>
+          <w:rFonts w:hint="default" w:ascii="Times New Roman" w:hAnsi="Times New Roman" w:eastAsia="SimSun" w:cs="Times New Roman"/>
+          <w:sz w:val="24"/>
+          <w:szCs w:val="24"/>
+          <w:lang w:val="en-US"/>
+        </w:rPr>
+        <w:t xml:space="preserve"> along with facility to fetch movies by director and search movies with rating threshold</w:t>
+      </w:r>
+      <w:r>
+        <w:rPr>
+          <w:rFonts w:hint="default" w:ascii="Times New Roman" w:hAnsi="Times New Roman" w:eastAsia="SimSun" w:cs="Times New Roman"/>
+          <w:sz w:val="24"/>
+          <w:szCs w:val="24"/>
+        </w:rPr>
+        <w:t>. Each movie is associated with a director and may have ratings.</w:t>
+      </w:r>
+    </w:p>
+    <w:p>
+      <w:pPr>
+        <w:pStyle w:val="10"/>
+        <w:keepNext w:val="0"/>
+        <w:keepLines w:val="0"/>
+        <w:widowControl/>
+        <w:suppressLineNumbers w:val="0"/>
+        <w:spacing w:before="0" w:beforeAutospacing="1" w:after="0" w:afterAutospacing="1"/>
+        <w:ind w:left="0" w:right="0"/>
+      </w:pPr>
+      <w:r>
+        <w:rPr>
+          <w:rFonts w:ascii="Symbol" w:hAnsi="Symbol" w:eastAsia="Symbol" w:cs="Symbol"/>
+          <w:sz w:val="24"/>
+        </w:rPr>
+        <w:t>·</w:t>
+      </w:r>
+      <w:r>
+        <w:rPr>
+          <w:rFonts w:hint="default" w:ascii="Symbol" w:hAnsi="Symbol" w:eastAsia="Symbol" w:cs="Symbol"/>
+          <w:sz w:val="24"/>
+          <w:lang w:val="en-US"/>
+        </w:rPr>
+        <w:t xml:space="preserve">  </w:t>
+      </w:r>
+      <w:r>
+        <w:rPr>
+          <w:rStyle w:val="11"/>
+        </w:rPr>
+        <w:t>Controller Layer</w:t>
+      </w:r>
+      <w:r>
+        <w:t>: Exposes RESTful endpoints to create, update, retrieve (single and all), and delete movies.</w:t>
+      </w:r>
+    </w:p>
+    <w:p>
+      <w:pPr>
+        <w:pStyle w:val="10"/>
+        <w:keepNext w:val="0"/>
+        <w:keepLines w:val="0"/>
+        <w:widowControl/>
+        <w:suppressLineNumbers w:val="0"/>
+        <w:spacing w:before="0" w:beforeAutospacing="1" w:after="0" w:afterAutospacing="1"/>
+        <w:ind w:left="0" w:right="0"/>
+      </w:pPr>
+      <w:r>
+        <w:rPr>
+          <w:rFonts w:hint="default" w:ascii="Symbol" w:hAnsi="Symbol" w:eastAsia="Symbol" w:cs="Symbol"/>
+          <w:sz w:val="24"/>
+        </w:rPr>
+        <w:t>·</w:t>
+      </w:r>
+      <w:r>
+        <w:rPr>
+          <w:rFonts w:hint="default" w:ascii="Symbol" w:hAnsi="Symbol" w:eastAsia="Symbol" w:cs="Symbol"/>
+          <w:sz w:val="24"/>
+          <w:lang w:val="en-US"/>
+        </w:rPr>
+        <w:t xml:space="preserve">  </w:t>
+      </w:r>
+      <w:r>
+        <w:rPr>
+          <w:rStyle w:val="11"/>
+        </w:rPr>
+        <w:t>Service Layer</w:t>
+      </w:r>
+      <w:r>
+        <w:t>: Contains business logic for handling movie operations including validation, data transformation, and interactions with other services (like Director or Rating).</w:t>
+      </w:r>
+    </w:p>
+    <w:p>
+      <w:pPr>
+        <w:pStyle w:val="10"/>
+        <w:keepNext w:val="0"/>
+        <w:keepLines w:val="0"/>
+        <w:widowControl/>
+        <w:suppressLineNumbers w:val="0"/>
+        <w:spacing w:before="0" w:beforeAutospacing="1" w:after="0" w:afterAutospacing="1"/>
+        <w:ind w:left="0" w:right="0"/>
+      </w:pPr>
+      <w:r>
+        <w:rPr>
+          <w:rFonts w:hint="default" w:ascii="Symbol" w:hAnsi="Symbol" w:eastAsia="Symbol" w:cs="Symbol"/>
+          <w:sz w:val="24"/>
+        </w:rPr>
+        <w:t>·</w:t>
+      </w:r>
+      <w:r>
+        <w:rPr>
+          <w:rFonts w:hint="default" w:ascii="Symbol" w:hAnsi="Symbol" w:eastAsia="Symbol" w:cs="Symbol"/>
+          <w:sz w:val="24"/>
+          <w:lang w:val="en-US"/>
+        </w:rPr>
+        <w:t xml:space="preserve">  </w:t>
+      </w:r>
+      <w:r>
+        <w:rPr>
+          <w:rStyle w:val="11"/>
+        </w:rPr>
+        <w:t>Repository Layer</w:t>
+      </w:r>
+      <w:r>
+        <w:t>: Interfaces with the database to persist and retrieve movie records using JPA.</w:t>
+      </w:r>
+    </w:p>
+    <w:p>
+      <w:pPr>
+        <w:pStyle w:val="10"/>
+        <w:keepNext w:val="0"/>
+        <w:keepLines w:val="0"/>
+        <w:widowControl/>
+        <w:suppressLineNumbers w:val="0"/>
+        <w:spacing w:before="0" w:beforeAutospacing="1" w:after="0" w:afterAutospacing="1"/>
+        <w:ind w:left="0" w:right="0"/>
+        <w:rPr>
+          <w:rFonts w:hint="default" w:ascii="Times New Roman" w:hAnsi="Times New Roman" w:eastAsia="SimSun" w:cs="Times New Roman"/>
+          <w:sz w:val="24"/>
+          <w:szCs w:val="24"/>
+        </w:rPr>
+      </w:pPr>
+      <w:r>
+        <w:rPr>
+          <w:rFonts w:hint="default" w:ascii="Symbol" w:hAnsi="Symbol" w:eastAsia="Symbol" w:cs="Symbol"/>
+          <w:sz w:val="24"/>
+        </w:rPr>
+        <w:t>·</w:t>
+      </w:r>
+      <w:r>
+        <w:rPr>
+          <w:rFonts w:hint="default" w:ascii="Symbol" w:hAnsi="Symbol" w:eastAsia="Symbol" w:cs="Symbol"/>
+          <w:sz w:val="24"/>
+          <w:lang w:val="en-US"/>
+        </w:rPr>
+        <w:t xml:space="preserve">  </w:t>
+      </w:r>
+      <w:r>
+        <w:rPr>
+          <w:rStyle w:val="11"/>
+        </w:rPr>
+        <w:t>Entity Layer</w:t>
+      </w:r>
+      <w:r>
+        <w:t xml:space="preserve">: Defines the </w:t>
+      </w:r>
+      <w:r>
+        <w:rPr>
+          <w:rStyle w:val="8"/>
+        </w:rPr>
+        <w:t>Movie</w:t>
+      </w:r>
+      <w:r>
+        <w:t xml:space="preserve"> entity, including fields like </w:t>
+      </w:r>
+      <w:r>
+        <w:rPr>
+          <w:rStyle w:val="8"/>
+        </w:rPr>
+        <w:t>id</w:t>
+      </w:r>
+      <w:r>
+        <w:t xml:space="preserve">, </w:t>
+      </w:r>
+      <w:r>
+        <w:rPr>
+          <w:rStyle w:val="8"/>
+        </w:rPr>
+        <w:t>title</w:t>
+      </w:r>
+      <w:r>
+        <w:t xml:space="preserve">, </w:t>
+      </w:r>
+      <w:r>
+        <w:rPr>
+          <w:rStyle w:val="8"/>
+        </w:rPr>
+        <w:t>genre</w:t>
+      </w:r>
+      <w:r>
+        <w:t xml:space="preserve">, </w:t>
+      </w:r>
+      <w:r>
+        <w:rPr>
+          <w:rStyle w:val="8"/>
+        </w:rPr>
+        <w:t>releaseDate</w:t>
+      </w:r>
+      <w:r>
+        <w:t xml:space="preserve">, and its relationship to a </w:t>
+      </w:r>
+      <w:r>
+        <w:rPr>
+          <w:rStyle w:val="8"/>
+        </w:rPr>
+        <w:t>Director</w:t>
+      </w:r>
+      <w:r>
+        <w:t xml:space="preserve"> and </w:t>
+      </w:r>
+      <w:r>
+        <w:rPr>
+          <w:rStyle w:val="8"/>
+        </w:rPr>
+        <w:t>Ratings</w:t>
+      </w:r>
+      <w:r>
+        <w:t>.</w:t>
+      </w:r>
+    </w:p>
+    <w:p>
+      <w:pPr>
+        <w:pStyle w:val="4"/>
+        <w:keepNext w:val="0"/>
+        <w:keepLines w:val="0"/>
+        <w:widowControl/>
+        <w:suppressLineNumbers w:val="0"/>
+        <w:rPr>
+          <w:rStyle w:val="11"/>
+          <w:rFonts w:hint="default" w:ascii="Times New Roman" w:hAnsi="Times New Roman" w:cs="Times New Roman"/>
+          <w:b/>
+          <w:bCs/>
+        </w:rPr>
+      </w:pPr>
+      <w:r>
+        <w:rPr>
+          <w:rStyle w:val="11"/>
+          <w:rFonts w:hint="default" w:ascii="Times New Roman" w:hAnsi="Times New Roman" w:cs="Times New Roman"/>
+          <w:b/>
+          <w:bCs/>
+        </w:rPr>
+        <w:t>3.2 Director Management</w:t>
+      </w:r>
+    </w:p>
+    <w:p>
+      <w:pPr>
+        <w:rPr>
+          <w:rFonts w:hint="default" w:ascii="Times New Roman" w:hAnsi="Times New Roman" w:cs="Times New Roman"/>
+        </w:rPr>
+      </w:pPr>
+      <w:r>
+        <w:rPr>
+          <w:rFonts w:hint="default" w:ascii="Times New Roman" w:hAnsi="Times New Roman" w:eastAsia="SimSun" w:cs="Times New Roman"/>
+          <w:sz w:val="24"/>
+          <w:szCs w:val="24"/>
+        </w:rPr>
+        <w:t>Manages director data by providing endpoints to add, update, retrieve, list, and delete directors. Directors are linked to one or more movies.</w:t>
+      </w:r>
+    </w:p>
+    <w:p>
+      <w:pPr>
+        <w:pStyle w:val="10"/>
+        <w:keepNext w:val="0"/>
+        <w:keepLines w:val="0"/>
+        <w:widowControl/>
+        <w:suppressLineNumbers w:val="0"/>
+        <w:spacing w:before="0" w:beforeAutospacing="1" w:after="0" w:afterAutospacing="1"/>
+        <w:ind w:left="0" w:right="0"/>
+      </w:pPr>
+      <w:r>
+        <w:rPr>
+          <w:rFonts w:ascii="Symbol" w:hAnsi="Symbol" w:eastAsia="Symbol" w:cs="Symbol"/>
+          <w:sz w:val="24"/>
+        </w:rPr>
+        <w:t>·</w:t>
+      </w:r>
+      <w:r>
+        <w:rPr>
+          <w:rFonts w:hint="default" w:ascii="Symbol" w:hAnsi="Symbol" w:eastAsia="Symbol" w:cs="Symbol"/>
+          <w:sz w:val="24"/>
+          <w:lang w:val="en-US"/>
+        </w:rPr>
+        <w:t xml:space="preserve">  </w:t>
       </w:r>
       <w:bookmarkStart w:id="0" w:name="_GoBack"/>
       <w:bookmarkEnd w:id="0"/>
       <w:r>
         <w:rPr>
-          <w:rFonts w:hint="default" w:ascii="Times New Roman" w:hAnsi="Times New Roman" w:cs="Times New Roman"/>
-          <w:sz w:val="24"/>
-          <w:szCs w:val="24"/>
-        </w:rPr>
-        <w:t>e movies based on various filters (e.g., by director, rating, etc.).</w:t>
-      </w:r>
-    </w:p>
-    <w:p>
-      <w:pPr>
-        <w:pStyle w:val="9"/>
-        <w:keepNext w:val="0"/>
-        <w:keepLines w:val="0"/>
-        <w:widowControl/>
-        <w:suppressLineNumbers w:val="0"/>
-        <w:rPr>
-          <w:rFonts w:hint="default" w:ascii="Times New Roman" w:hAnsi="Times New Roman" w:cs="Times New Roman"/>
-          <w:sz w:val="24"/>
-          <w:szCs w:val="24"/>
-        </w:rPr>
-      </w:pPr>
-      <w:r>
-        <w:rPr>
-          <w:rFonts w:hint="default" w:ascii="Times New Roman" w:hAnsi="Times New Roman" w:cs="Times New Roman"/>
-          <w:sz w:val="24"/>
-          <w:szCs w:val="24"/>
-        </w:rPr>
-        <w:t>Support pagination for movie lists.</w:t>
-      </w:r>
-    </w:p>
-    <w:p>
-      <w:pPr>
-        <w:pStyle w:val="9"/>
-        <w:keepNext w:val="0"/>
-        <w:keepLines w:val="0"/>
-        <w:widowControl/>
-        <w:suppressLineNumbers w:val="0"/>
-        <w:rPr>
-          <w:rFonts w:hint="default" w:ascii="Times New Roman" w:hAnsi="Times New Roman" w:cs="Times New Roman"/>
-          <w:sz w:val="24"/>
-          <w:szCs w:val="24"/>
-        </w:rPr>
-      </w:pPr>
-      <w:r>
-        <w:rPr>
-          <w:rFonts w:hint="default" w:ascii="Times New Roman" w:hAnsi="Times New Roman" w:cs="Times New Roman"/>
-          <w:sz w:val="24"/>
-          <w:szCs w:val="24"/>
-        </w:rPr>
-        <w:t xml:space="preserve">The system's backend is implemented using Java and Spring Boot, utilizing RESTful services to handle the various operations on the entities. The data is transferred through Data Transfer Objects (DTOs) such as </w:t>
-      </w:r>
-      <w:r>
-        <w:rPr>
-          <w:rStyle w:val="8"/>
-          <w:rFonts w:hint="default" w:ascii="Times New Roman" w:hAnsi="Times New Roman" w:cs="Times New Roman"/>
-          <w:sz w:val="24"/>
-          <w:szCs w:val="24"/>
+          <w:rStyle w:val="11"/>
+        </w:rPr>
+        <w:t>Controller Layer</w:t>
+      </w:r>
+      <w:r>
+        <w:t>: Provides endpoints to perform CRUD operations on directors.</w:t>
+      </w:r>
+    </w:p>
+    <w:p>
+      <w:pPr>
+        <w:pStyle w:val="10"/>
+        <w:keepNext w:val="0"/>
+        <w:keepLines w:val="0"/>
+        <w:widowControl/>
+        <w:suppressLineNumbers w:val="0"/>
+        <w:spacing w:before="0" w:beforeAutospacing="1" w:after="0" w:afterAutospacing="1"/>
+        <w:ind w:left="0" w:right="0"/>
+      </w:pPr>
+      <w:r>
+        <w:rPr>
+          <w:rFonts w:hint="default" w:ascii="Symbol" w:hAnsi="Symbol" w:eastAsia="Symbol" w:cs="Symbol"/>
+          <w:sz w:val="24"/>
+        </w:rPr>
+        <w:t>·</w:t>
+      </w:r>
+      <w:r>
+        <w:rPr>
+          <w:rFonts w:hint="default" w:ascii="Symbol" w:hAnsi="Symbol" w:eastAsia="Symbol" w:cs="Symbol"/>
+          <w:sz w:val="24"/>
+          <w:lang w:val="en-US"/>
+        </w:rPr>
+        <w:t xml:space="preserve">  </w:t>
+      </w:r>
+      <w:r>
+        <w:rPr>
+          <w:rStyle w:val="11"/>
+        </w:rPr>
+        <w:t>Service Layer</w:t>
+      </w:r>
+      <w:r>
+        <w:t>: Manages business rules such as preventing deletion of directors linked to existing movies and converting between DTOs and entities.</w:t>
+      </w:r>
+    </w:p>
+    <w:p>
+      <w:pPr>
+        <w:pStyle w:val="10"/>
+        <w:keepNext w:val="0"/>
+        <w:keepLines w:val="0"/>
+        <w:widowControl/>
+        <w:suppressLineNumbers w:val="0"/>
+        <w:spacing w:before="0" w:beforeAutospacing="1" w:after="0" w:afterAutospacing="1"/>
+        <w:ind w:left="0" w:right="0"/>
+      </w:pPr>
+      <w:r>
+        <w:rPr>
+          <w:rFonts w:hint="default" w:ascii="Symbol" w:hAnsi="Symbol" w:eastAsia="Symbol" w:cs="Symbol"/>
+          <w:sz w:val="24"/>
+        </w:rPr>
+        <w:t>·</w:t>
+      </w:r>
+      <w:r>
+        <w:rPr>
+          <w:rFonts w:hint="default" w:ascii="Symbol" w:hAnsi="Symbol" w:eastAsia="Symbol" w:cs="Symbol"/>
+          <w:sz w:val="24"/>
+          <w:lang w:val="en-US"/>
+        </w:rPr>
+        <w:t xml:space="preserve">  </w:t>
+      </w:r>
+      <w:r>
+        <w:rPr>
+          <w:rStyle w:val="11"/>
+        </w:rPr>
+        <w:t>Repository Layer</w:t>
+      </w:r>
+      <w:r>
+        <w:t xml:space="preserve">: Handles direct interaction with the </w:t>
+      </w:r>
+      <w:r>
+        <w:rPr>
+          <w:rStyle w:val="8"/>
+        </w:rPr>
+        <w:t>Director</w:t>
+      </w:r>
+      <w:r>
+        <w:t xml:space="preserve"> table in the database.</w:t>
+      </w:r>
+    </w:p>
+    <w:p>
+      <w:pPr>
+        <w:pStyle w:val="10"/>
+        <w:keepNext w:val="0"/>
+        <w:keepLines w:val="0"/>
+        <w:widowControl/>
+        <w:suppressLineNumbers w:val="0"/>
+        <w:spacing w:before="0" w:beforeAutospacing="1" w:after="0" w:afterAutospacing="1"/>
+        <w:ind w:left="0" w:right="0"/>
+      </w:pPr>
+      <w:r>
+        <w:rPr>
+          <w:rFonts w:hint="default" w:ascii="Symbol" w:hAnsi="Symbol" w:eastAsia="Symbol" w:cs="Symbol"/>
+          <w:sz w:val="24"/>
+        </w:rPr>
+        <w:t>·</w:t>
+      </w:r>
+      <w:r>
+        <w:rPr>
+          <w:rFonts w:hint="default" w:ascii="Symbol" w:hAnsi="Symbol" w:eastAsia="Symbol" w:cs="Symbol"/>
+          <w:sz w:val="24"/>
+          <w:lang w:val="en-US"/>
+        </w:rPr>
+        <w:t xml:space="preserve">  </w:t>
+      </w:r>
+      <w:r>
+        <w:rPr>
+          <w:rStyle w:val="11"/>
+        </w:rPr>
+        <w:t>Entity Layer</w:t>
+      </w:r>
+      <w:r>
+        <w:t xml:space="preserve">: Defines the </w:t>
+      </w:r>
+      <w:r>
+        <w:rPr>
+          <w:rStyle w:val="8"/>
+        </w:rPr>
+        <w:t>Director</w:t>
+      </w:r>
+      <w:r>
+        <w:t xml:space="preserve"> entity with attributes like </w:t>
+      </w:r>
+      <w:r>
+        <w:rPr>
+          <w:rStyle w:val="8"/>
+        </w:rPr>
+        <w:t>id</w:t>
+      </w:r>
+      <w:r>
+        <w:t xml:space="preserve">, </w:t>
+      </w:r>
+      <w:r>
+        <w:rPr>
+          <w:rStyle w:val="8"/>
+        </w:rPr>
+        <w:t>name</w:t>
+      </w:r>
+      <w:r>
+        <w:t xml:space="preserve">, and relationship mappings to </w:t>
+      </w:r>
+      <w:r>
+        <w:rPr>
+          <w:rStyle w:val="8"/>
+        </w:rPr>
+        <w:t>Movie</w:t>
+      </w:r>
+      <w:r>
+        <w:t xml:space="preserve"> entities.</w:t>
+      </w:r>
+    </w:p>
+    <w:p>
+      <w:pPr>
+        <w:pStyle w:val="4"/>
+        <w:keepNext w:val="0"/>
+        <w:keepLines w:val="0"/>
+        <w:widowControl/>
+        <w:suppressLineNumbers w:val="0"/>
+        <w:rPr>
+          <w:rStyle w:val="11"/>
+          <w:rFonts w:hint="default" w:ascii="Times New Roman" w:hAnsi="Times New Roman" w:cs="Times New Roman"/>
+          <w:b/>
+          <w:bCs/>
+        </w:rPr>
+      </w:pPr>
+      <w:r>
+        <w:rPr>
+          <w:rStyle w:val="11"/>
+          <w:rFonts w:hint="default" w:ascii="Times New Roman" w:hAnsi="Times New Roman" w:cs="Times New Roman"/>
+          <w:b/>
+          <w:bCs/>
+        </w:rPr>
+        <w:t>3.3 Rating Management</w:t>
+      </w:r>
+    </w:p>
+    <w:p>
+      <w:pPr>
+        <w:rPr>
+          <w:rFonts w:hint="default" w:ascii="Times New Roman" w:hAnsi="Times New Roman" w:eastAsia="SimSun" w:cs="Times New Roman"/>
+          <w:sz w:val="24"/>
+          <w:szCs w:val="24"/>
+        </w:rPr>
+      </w:pPr>
+      <w:r>
+        <w:rPr>
+          <w:rFonts w:hint="default" w:ascii="Times New Roman" w:hAnsi="Times New Roman" w:eastAsia="SimSun" w:cs="Times New Roman"/>
+          <w:sz w:val="24"/>
+          <w:szCs w:val="24"/>
+        </w:rPr>
+        <w:t>Enables users to rate movies by submitting a score and optional review. Supports full CRUD operations for ratings, tied to specific movies.</w:t>
+      </w:r>
+    </w:p>
+    <w:p>
+      <w:pPr>
+        <w:pStyle w:val="10"/>
+        <w:keepNext w:val="0"/>
+        <w:keepLines w:val="0"/>
+        <w:widowControl/>
+        <w:suppressLineNumbers w:val="0"/>
+        <w:spacing w:before="0" w:beforeAutospacing="1" w:after="0" w:afterAutospacing="1"/>
+        <w:ind w:left="0" w:right="0"/>
+      </w:pPr>
+      <w:r>
+        <w:rPr>
+          <w:rFonts w:ascii="Symbol" w:hAnsi="Symbol" w:eastAsia="Symbol" w:cs="Symbol"/>
+          <w:sz w:val="24"/>
+        </w:rPr>
+        <w:t>·</w:t>
+      </w:r>
+      <w:r>
+        <w:rPr>
+          <w:rFonts w:hint="eastAsia" w:ascii="SimSun" w:hAnsi="SimSun" w:eastAsia="SimSun" w:cs="SimSun"/>
+          <w:sz w:val="24"/>
+        </w:rPr>
+        <w:t xml:space="preserve"> </w:t>
+      </w:r>
+      <w:r>
+        <w:rPr>
+          <w:rStyle w:val="11"/>
+        </w:rPr>
+        <w:t>Controller Layer</w:t>
+      </w:r>
+      <w:r>
+        <w:t>: Offers endpoints to create, update, retrieve, list, and delete movie ratings.</w:t>
+      </w:r>
+    </w:p>
+    <w:p>
+      <w:pPr>
+        <w:pStyle w:val="10"/>
+        <w:keepNext w:val="0"/>
+        <w:keepLines w:val="0"/>
+        <w:widowControl/>
+        <w:suppressLineNumbers w:val="0"/>
+        <w:spacing w:before="0" w:beforeAutospacing="1" w:after="0" w:afterAutospacing="1"/>
+        <w:ind w:left="0" w:right="0"/>
+      </w:pPr>
+      <w:r>
+        <w:rPr>
+          <w:rFonts w:hint="default" w:ascii="Symbol" w:hAnsi="Symbol" w:eastAsia="Symbol" w:cs="Symbol"/>
+          <w:sz w:val="24"/>
+        </w:rPr>
+        <w:t>·</w:t>
+      </w:r>
+      <w:r>
+        <w:rPr>
+          <w:rFonts w:hint="default" w:ascii="Symbol" w:hAnsi="Symbol" w:eastAsia="Symbol" w:cs="Symbol"/>
+          <w:sz w:val="24"/>
+          <w:lang w:val="en-US"/>
+        </w:rPr>
+        <w:t xml:space="preserve">  </w:t>
+      </w:r>
+      <w:r>
+        <w:rPr>
+          <w:rStyle w:val="11"/>
+        </w:rPr>
+        <w:t>Service Layer</w:t>
+      </w:r>
+      <w:r>
+        <w:t>: Implements business rules such as validating the rating score (0–10), associating ratings with the correct movie, and converting between entities and DTOs.</w:t>
+      </w:r>
+    </w:p>
+    <w:p>
+      <w:pPr>
+        <w:pStyle w:val="10"/>
+        <w:keepNext w:val="0"/>
+        <w:keepLines w:val="0"/>
+        <w:widowControl/>
+        <w:suppressLineNumbers w:val="0"/>
+        <w:spacing w:before="0" w:beforeAutospacing="1" w:after="0" w:afterAutospacing="1"/>
+        <w:ind w:left="0" w:right="0"/>
+      </w:pPr>
+      <w:r>
+        <w:rPr>
+          <w:rFonts w:hint="default" w:ascii="Symbol" w:hAnsi="Symbol" w:eastAsia="Symbol" w:cs="Symbol"/>
+          <w:sz w:val="24"/>
+        </w:rPr>
+        <w:t>·</w:t>
+      </w:r>
+      <w:r>
+        <w:rPr>
+          <w:rFonts w:hint="eastAsia" w:ascii="SimSun" w:hAnsi="SimSun" w:eastAsia="SimSun" w:cs="SimSun"/>
+          <w:sz w:val="24"/>
+        </w:rPr>
+        <w:t xml:space="preserve"> </w:t>
+      </w:r>
+      <w:r>
+        <w:rPr>
+          <w:rStyle w:val="11"/>
+        </w:rPr>
+        <w:t>Repository Layer</w:t>
+      </w:r>
+      <w:r>
+        <w:t xml:space="preserve">: Performs database operations for the </w:t>
+      </w:r>
+      <w:r>
+        <w:rPr>
+          <w:rStyle w:val="8"/>
+        </w:rPr>
+        <w:t>Rating</w:t>
+      </w:r>
+      <w:r>
+        <w:t xml:space="preserve"> entity, including custom queries if needed.</w:t>
+      </w:r>
+    </w:p>
+    <w:p>
+      <w:pPr>
+        <w:pStyle w:val="10"/>
+        <w:keepNext w:val="0"/>
+        <w:keepLines w:val="0"/>
+        <w:widowControl/>
+        <w:suppressLineNumbers w:val="0"/>
+        <w:spacing w:before="0" w:beforeAutospacing="1" w:after="0" w:afterAutospacing="1"/>
+        <w:ind w:left="0" w:right="0"/>
+        <w:rPr>
+          <w:rFonts w:hint="default" w:ascii="Times New Roman" w:hAnsi="Times New Roman" w:eastAsia="SimSun" w:cs="Times New Roman"/>
+          <w:sz w:val="24"/>
+          <w:szCs w:val="24"/>
+        </w:rPr>
+      </w:pPr>
+      <w:r>
+        <w:rPr>
+          <w:rFonts w:hint="default" w:ascii="Symbol" w:hAnsi="Symbol" w:eastAsia="Symbol" w:cs="Symbol"/>
+          <w:sz w:val="24"/>
+        </w:rPr>
+        <w:t>·</w:t>
+      </w:r>
+      <w:r>
+        <w:rPr>
+          <w:rFonts w:hint="default" w:ascii="Symbol" w:hAnsi="Symbol" w:eastAsia="Symbol" w:cs="Symbol"/>
+          <w:sz w:val="24"/>
+          <w:lang w:val="en-US"/>
+        </w:rPr>
+        <w:t xml:space="preserve">  </w:t>
+      </w:r>
+      <w:r>
+        <w:rPr>
+          <w:rStyle w:val="11"/>
+        </w:rPr>
+        <w:t>Entity Layer</w:t>
+      </w:r>
+      <w:r>
+        <w:t xml:space="preserve">: Defines the </w:t>
+      </w:r>
+      <w:r>
+        <w:rPr>
+          <w:rStyle w:val="8"/>
+        </w:rPr>
+        <w:t>Rating</w:t>
+      </w:r>
+      <w:r>
+        <w:t xml:space="preserve"> entity with fields like </w:t>
+      </w:r>
+      <w:r>
+        <w:rPr>
+          <w:rStyle w:val="8"/>
+        </w:rPr>
+        <w:t>id</w:t>
+      </w:r>
+      <w:r>
+        <w:t xml:space="preserve">, </w:t>
+      </w:r>
+      <w:r>
+        <w:rPr>
+          <w:rStyle w:val="8"/>
+        </w:rPr>
+        <w:t>rating</w:t>
+      </w:r>
+      <w:r>
+        <w:t xml:space="preserve">, </w:t>
+      </w:r>
+      <w:r>
+        <w:rPr>
+          <w:rStyle w:val="8"/>
+        </w:rPr>
+        <w:t>review</w:t>
+      </w:r>
+      <w:r>
+        <w:t xml:space="preserve">, and its association to a specific </w:t>
+      </w:r>
+      <w:r>
+        <w:rPr>
+          <w:rStyle w:val="8"/>
+        </w:rPr>
+        <w:t>Movie</w:t>
+      </w:r>
+      <w:r>
+        <w:t>.</w:t>
+      </w:r>
+    </w:p>
+    <w:p>
+      <w:pPr>
+        <w:pStyle w:val="3"/>
+        <w:keepNext w:val="0"/>
+        <w:keepLines w:val="0"/>
+        <w:widowControl/>
+        <w:suppressLineNumbers w:val="0"/>
+        <w:rPr>
+          <w:rFonts w:hint="default" w:ascii="Times New Roman" w:hAnsi="Times New Roman" w:cs="Times New Roman"/>
+        </w:rPr>
+      </w:pPr>
+      <w:r>
+        <w:rPr>
+          <w:rStyle w:val="11"/>
+          <w:rFonts w:hint="default" w:ascii="Times New Roman" w:hAnsi="Times New Roman" w:cs="Times New Roman"/>
+          <w:b/>
+          <w:bCs/>
+        </w:rPr>
+        <w:t>5. Data Flow</w:t>
+      </w:r>
+    </w:p>
+    <w:p>
+      <w:pPr>
+        <w:pStyle w:val="10"/>
+        <w:keepNext w:val="0"/>
+        <w:keepLines w:val="0"/>
+        <w:widowControl/>
+        <w:suppressLineNumbers w:val="0"/>
+        <w:rPr>
+          <w:rFonts w:hint="default" w:ascii="Times New Roman" w:hAnsi="Times New Roman" w:cs="Times New Roman"/>
+        </w:rPr>
+      </w:pPr>
+      <w:r>
+        <w:rPr>
+          <w:rFonts w:hint="default" w:ascii="Times New Roman" w:hAnsi="Times New Roman" w:cs="Times New Roman"/>
+        </w:rPr>
+        <w:t>The data flow within the system occurs through interaction with the following components:</w:t>
+      </w:r>
+    </w:p>
+    <w:p>
+      <w:pPr>
+        <w:pStyle w:val="10"/>
+        <w:keepNext w:val="0"/>
+        <w:keepLines w:val="0"/>
+        <w:widowControl/>
+        <w:suppressLineNumbers w:val="0"/>
+        <w:rPr>
+          <w:rFonts w:hint="default" w:ascii="Times New Roman" w:hAnsi="Times New Roman" w:cs="Times New Roman"/>
+        </w:rPr>
+      </w:pPr>
+      <w:r>
+        <w:rPr>
+          <w:rStyle w:val="11"/>
+          <w:rFonts w:hint="default" w:ascii="Times New Roman" w:hAnsi="Times New Roman" w:cs="Times New Roman"/>
+        </w:rPr>
+        <w:t>Controller Layer</w:t>
+      </w:r>
+      <w:r>
+        <w:rPr>
+          <w:rFonts w:hint="default" w:ascii="Times New Roman" w:hAnsi="Times New Roman" w:cs="Times New Roman"/>
+        </w:rPr>
+        <w:t>: Receives requests from the client, processes them, and calls the appropriate service method.</w:t>
+      </w:r>
+    </w:p>
+    <w:p>
+      <w:pPr>
+        <w:pStyle w:val="10"/>
+        <w:keepNext w:val="0"/>
+        <w:keepLines w:val="0"/>
+        <w:widowControl/>
+        <w:suppressLineNumbers w:val="0"/>
+        <w:rPr>
+          <w:rFonts w:hint="default" w:ascii="Times New Roman" w:hAnsi="Times New Roman" w:cs="Times New Roman"/>
+        </w:rPr>
+      </w:pPr>
+      <w:r>
+        <w:rPr>
+          <w:rStyle w:val="11"/>
+          <w:rFonts w:hint="default" w:ascii="Times New Roman" w:hAnsi="Times New Roman" w:cs="Times New Roman"/>
+        </w:rPr>
+        <w:t>Service Layer</w:t>
+      </w:r>
+      <w:r>
+        <w:rPr>
+          <w:rFonts w:hint="default" w:ascii="Times New Roman" w:hAnsi="Times New Roman" w:cs="Times New Roman"/>
+        </w:rPr>
+        <w:t>: Contains the core business logic, calling the necessary methods in the repository or database to perform operations.</w:t>
+      </w:r>
+    </w:p>
+    <w:p>
+      <w:pPr>
+        <w:pStyle w:val="10"/>
+        <w:keepNext w:val="0"/>
+        <w:keepLines w:val="0"/>
+        <w:widowControl/>
+        <w:suppressLineNumbers w:val="0"/>
+        <w:rPr>
+          <w:rFonts w:hint="default" w:ascii="Times New Roman" w:hAnsi="Times New Roman" w:cs="Times New Roman"/>
+        </w:rPr>
+      </w:pPr>
+      <w:r>
+        <w:rPr>
+          <w:rStyle w:val="11"/>
+          <w:rFonts w:hint="default" w:ascii="Times New Roman" w:hAnsi="Times New Roman" w:cs="Times New Roman"/>
+        </w:rPr>
+        <w:t>Repository Layer</w:t>
+      </w:r>
+      <w:r>
+        <w:rPr>
+          <w:rFonts w:hint="default" w:ascii="Times New Roman" w:hAnsi="Times New Roman" w:cs="Times New Roman"/>
+        </w:rPr>
+        <w:t xml:space="preserve">: Interacts with the database to persist and retrieve entities (such as </w:t>
+      </w:r>
+      <w:r>
+        <w:rPr>
+          <w:rStyle w:val="8"/>
+          <w:rFonts w:hint="default" w:ascii="Times New Roman" w:hAnsi="Times New Roman" w:cs="Times New Roman"/>
+        </w:rPr>
+        <w:t>Movie</w:t>
+      </w:r>
+      <w:r>
+        <w:rPr>
+          <w:rFonts w:hint="default" w:ascii="Times New Roman" w:hAnsi="Times New Roman" w:cs="Times New Roman"/>
+        </w:rPr>
+        <w:t xml:space="preserve">, </w:t>
+      </w:r>
+      <w:r>
+        <w:rPr>
+          <w:rStyle w:val="8"/>
+          <w:rFonts w:hint="default" w:ascii="Times New Roman" w:hAnsi="Times New Roman" w:cs="Times New Roman"/>
+        </w:rPr>
+        <w:t>Director</w:t>
+      </w:r>
+      <w:r>
+        <w:rPr>
+          <w:rFonts w:hint="default" w:ascii="Times New Roman" w:hAnsi="Times New Roman" w:cs="Times New Roman"/>
+        </w:rPr>
+        <w:t xml:space="preserve">, and </w:t>
+      </w:r>
+      <w:r>
+        <w:rPr>
+          <w:rStyle w:val="8"/>
+          <w:rFonts w:hint="default" w:ascii="Times New Roman" w:hAnsi="Times New Roman" w:cs="Times New Roman"/>
+        </w:rPr>
+        <w:t>Rating</w:t>
+      </w:r>
+      <w:r>
+        <w:rPr>
+          <w:rFonts w:hint="default" w:ascii="Times New Roman" w:hAnsi="Times New Roman" w:cs="Times New Roman"/>
+        </w:rPr>
+        <w:t>).</w:t>
+      </w:r>
+    </w:p>
+    <w:p>
+      <w:pPr>
+        <w:pStyle w:val="3"/>
+        <w:keepNext w:val="0"/>
+        <w:keepLines w:val="0"/>
+        <w:widowControl/>
+        <w:suppressLineNumbers w:val="0"/>
+        <w:rPr>
+          <w:rFonts w:hint="default" w:ascii="Times New Roman" w:hAnsi="Times New Roman" w:cs="Times New Roman"/>
+        </w:rPr>
+      </w:pPr>
+      <w:r>
+        <w:rPr>
+          <w:rStyle w:val="11"/>
+          <w:rFonts w:hint="default" w:ascii="Times New Roman" w:hAnsi="Times New Roman" w:cs="Times New Roman"/>
+          <w:b/>
+          <w:bCs/>
+        </w:rPr>
+        <w:t>6. Error Handling</w:t>
+      </w:r>
+    </w:p>
+    <w:p>
+      <w:pPr>
+        <w:pStyle w:val="10"/>
+        <w:keepNext w:val="0"/>
+        <w:keepLines w:val="0"/>
+        <w:widowControl/>
+        <w:suppressLineNumbers w:val="0"/>
+        <w:rPr>
+          <w:rFonts w:hint="default" w:ascii="Times New Roman" w:hAnsi="Times New Roman" w:cs="Times New Roman"/>
+        </w:rPr>
+      </w:pPr>
+      <w:r>
+        <w:rPr>
+          <w:rFonts w:hint="default" w:ascii="Times New Roman" w:hAnsi="Times New Roman" w:cs="Times New Roman"/>
+        </w:rPr>
+        <w:t>The system handles various errors, including:</w:t>
+      </w:r>
+    </w:p>
+    <w:p>
+      <w:pPr>
+        <w:pStyle w:val="10"/>
+        <w:keepNext w:val="0"/>
+        <w:keepLines w:val="0"/>
+        <w:widowControl/>
+        <w:suppressLineNumbers w:val="0"/>
+        <w:rPr>
+          <w:rFonts w:hint="default" w:ascii="Times New Roman" w:hAnsi="Times New Roman" w:cs="Times New Roman"/>
+        </w:rPr>
+      </w:pPr>
+      <w:r>
+        <w:rPr>
+          <w:rStyle w:val="11"/>
+          <w:rFonts w:hint="default" w:ascii="Times New Roman" w:hAnsi="Times New Roman" w:cs="Times New Roman"/>
+        </w:rPr>
+        <w:t>Invalid Input</w:t>
+      </w:r>
+      <w:r>
+        <w:rPr>
+          <w:rFonts w:hint="default" w:ascii="Times New Roman" w:hAnsi="Times New Roman" w:cs="Times New Roman"/>
+        </w:rPr>
+        <w:t xml:space="preserve">: When an invalid </w:t>
+      </w:r>
+      <w:r>
+        <w:rPr>
+          <w:rStyle w:val="8"/>
+          <w:rFonts w:hint="default" w:ascii="Times New Roman" w:hAnsi="Times New Roman" w:cs="Times New Roman"/>
         </w:rPr>
         <w:t>MovieDTO</w:t>
       </w:r>
       <w:r>
         <w:rPr>
           <w:rFonts w:hint="default" w:ascii="Times New Roman" w:hAnsi="Times New Roman" w:cs="Times New Roman"/>
-          <w:sz w:val="24"/>
-          <w:szCs w:val="24"/>
         </w:rPr>
         <w:t xml:space="preserve">, </w:t>
       </w:r>
@@ -300,587 +1305,168 @@
         <w:rPr>
           <w:rStyle w:val="8"/>
           <w:rFonts w:hint="default" w:ascii="Times New Roman" w:hAnsi="Times New Roman" w:cs="Times New Roman"/>
-          <w:sz w:val="24"/>
-          <w:szCs w:val="24"/>
         </w:rPr>
         <w:t>DirectorDTO</w:t>
       </w:r>
       <w:r>
         <w:rPr>
           <w:rFonts w:hint="default" w:ascii="Times New Roman" w:hAnsi="Times New Roman" w:cs="Times New Roman"/>
-          <w:sz w:val="24"/>
-          <w:szCs w:val="24"/>
-        </w:rPr>
+        </w:rPr>
+        <w:t xml:space="preserve">, or </w:t>
+      </w:r>
+      <w:r>
+        <w:rPr>
+          <w:rStyle w:val="8"/>
+          <w:rFonts w:hint="default" w:ascii="Times New Roman" w:hAnsi="Times New Roman" w:cs="Times New Roman"/>
+        </w:rPr>
+        <w:t>RatingDTO</w:t>
+      </w:r>
+      <w:r>
+        <w:rPr>
+          <w:rFonts w:hint="default" w:ascii="Times New Roman" w:hAnsi="Times New Roman" w:cs="Times New Roman"/>
+        </w:rPr>
+        <w:t xml:space="preserve"> is provided, a </w:t>
+      </w:r>
+      <w:r>
+        <w:rPr>
+          <w:rStyle w:val="8"/>
+          <w:rFonts w:hint="default" w:ascii="Times New Roman" w:hAnsi="Times New Roman" w:cs="Times New Roman"/>
+        </w:rPr>
+        <w:t>400 Bad Request</w:t>
+      </w:r>
+      <w:r>
+        <w:rPr>
+          <w:rFonts w:hint="default" w:ascii="Times New Roman" w:hAnsi="Times New Roman" w:cs="Times New Roman"/>
+        </w:rPr>
+        <w:t xml:space="preserve"> error is returned.</w:t>
+      </w:r>
+    </w:p>
+    <w:p>
+      <w:pPr>
+        <w:pStyle w:val="10"/>
+        <w:keepNext w:val="0"/>
+        <w:keepLines w:val="0"/>
+        <w:widowControl/>
+        <w:suppressLineNumbers w:val="0"/>
+        <w:rPr>
+          <w:rFonts w:hint="default" w:ascii="Times New Roman" w:hAnsi="Times New Roman" w:cs="Times New Roman"/>
+        </w:rPr>
+      </w:pPr>
+      <w:r>
+        <w:rPr>
+          <w:rStyle w:val="11"/>
+          <w:rFonts w:hint="default" w:ascii="Times New Roman" w:hAnsi="Times New Roman" w:cs="Times New Roman"/>
+        </w:rPr>
+        <w:t>Not Found</w:t>
+      </w:r>
+      <w:r>
+        <w:rPr>
+          <w:rFonts w:hint="default" w:ascii="Times New Roman" w:hAnsi="Times New Roman" w:cs="Times New Roman"/>
+        </w:rPr>
+        <w:t xml:space="preserve">: When a movie, director, or rating is requested by ID and not found, a </w:t>
+      </w:r>
+      <w:r>
+        <w:rPr>
+          <w:rStyle w:val="8"/>
+          <w:rFonts w:hint="default" w:ascii="Times New Roman" w:hAnsi="Times New Roman" w:cs="Times New Roman"/>
+        </w:rPr>
+        <w:t>404 Not Found</w:t>
+      </w:r>
+      <w:r>
+        <w:rPr>
+          <w:rFonts w:hint="default" w:ascii="Times New Roman" w:hAnsi="Times New Roman" w:cs="Times New Roman"/>
+        </w:rPr>
+        <w:t xml:space="preserve"> error is returned.</w:t>
+      </w:r>
+    </w:p>
+    <w:p>
+      <w:pPr>
+        <w:pStyle w:val="10"/>
+        <w:keepNext w:val="0"/>
+        <w:keepLines w:val="0"/>
+        <w:widowControl/>
+        <w:suppressLineNumbers w:val="0"/>
+        <w:rPr>
+          <w:rFonts w:hint="default" w:ascii="Times New Roman" w:hAnsi="Times New Roman" w:cs="Times New Roman"/>
+          <w:lang w:val="en-US"/>
+        </w:rPr>
+      </w:pPr>
+      <w:r>
+        <w:rPr>
+          <w:rStyle w:val="11"/>
+          <w:rFonts w:hint="default" w:ascii="Times New Roman" w:hAnsi="Times New Roman" w:cs="Times New Roman"/>
+        </w:rPr>
+        <w:t>Server Errors</w:t>
+      </w:r>
+      <w:r>
+        <w:rPr>
+          <w:rFonts w:hint="default" w:ascii="Times New Roman" w:hAnsi="Times New Roman" w:cs="Times New Roman"/>
+        </w:rPr>
+        <w:t xml:space="preserve">: If an unexpected error occurs on the server, a </w:t>
+      </w:r>
+      <w:r>
+        <w:rPr>
+          <w:rStyle w:val="8"/>
+          <w:rFonts w:hint="default" w:ascii="Times New Roman" w:hAnsi="Times New Roman" w:cs="Times New Roman"/>
+        </w:rPr>
+        <w:t>500 Internal Server Error</w:t>
+      </w:r>
+      <w:r>
+        <w:rPr>
+          <w:rFonts w:hint="default" w:ascii="Times New Roman" w:hAnsi="Times New Roman" w:cs="Times New Roman"/>
+        </w:rPr>
+        <w:t xml:space="preserve"> is returned</w:t>
+      </w:r>
+      <w:r>
+        <w:rPr>
+          <w:rFonts w:hint="default" w:ascii="Times New Roman" w:hAnsi="Times New Roman" w:cs="Times New Roman"/>
+          <w:lang w:val="en-US"/>
+        </w:rPr>
+        <w:t xml:space="preserve"> with custom/generic message so system does not leak any stack trace.</w:t>
+      </w:r>
+    </w:p>
+    <w:p>
+      <w:pPr>
+        <w:pStyle w:val="10"/>
+        <w:keepNext w:val="0"/>
+        <w:keepLines w:val="0"/>
+        <w:widowControl/>
+        <w:suppressLineNumbers w:val="0"/>
+      </w:pPr>
+      <w:r>
+        <w:t xml:space="preserve">Here is comprehensive documentation for the three classes involved in your unit test setup: </w:t>
+      </w:r>
+      <w:r>
+        <w:rPr>
+          <w:rStyle w:val="8"/>
+        </w:rPr>
+        <w:t>RatingControllerTest</w:t>
+      </w:r>
+      <w:r>
+        <w:t xml:space="preserve">, </w:t>
+      </w:r>
+      <w:r>
+        <w:rPr>
+          <w:rStyle w:val="8"/>
+        </w:rPr>
+        <w:t>RatingController</w:t>
+      </w:r>
+      <w:r>
         <w:t xml:space="preserve">, and </w:t>
       </w:r>
       <w:r>
         <w:rPr>
           <w:rStyle w:val="8"/>
-          <w:rFonts w:hint="default" w:ascii="Times New Roman" w:hAnsi="Times New Roman" w:cs="Times New Roman"/>
-          <w:sz w:val="24"/>
-          <w:szCs w:val="24"/>
         </w:rPr>
         <w:t>RatingDTO</w:t>
       </w:r>
       <w:r>
-        <w:rPr>
-          <w:rFonts w:hint="default" w:ascii="Times New Roman" w:hAnsi="Times New Roman" w:cs="Times New Roman"/>
-          <w:sz w:val="24"/>
-          <w:szCs w:val="24"/>
-        </w:rPr>
-        <w:t>.</w:t>
-      </w:r>
-    </w:p>
-    <w:p>
-      <w:pPr>
-        <w:pStyle w:val="3"/>
-        <w:keepNext w:val="0"/>
-        <w:keepLines w:val="0"/>
-        <w:widowControl/>
-        <w:suppressLineNumbers w:val="0"/>
-        <w:rPr>
-          <w:rFonts w:hint="default" w:ascii="Times New Roman" w:hAnsi="Times New Roman" w:cs="Times New Roman"/>
-        </w:rPr>
-      </w:pPr>
-      <w:r>
-        <w:rPr>
-          <w:rStyle w:val="10"/>
-          <w:rFonts w:hint="default" w:ascii="Times New Roman" w:hAnsi="Times New Roman" w:cs="Times New Roman"/>
-          <w:b/>
-          <w:bCs/>
-        </w:rPr>
-        <w:t>3. Key Components and Responsibilities</w:t>
-      </w:r>
-    </w:p>
-    <w:p>
-      <w:pPr>
-        <w:pStyle w:val="4"/>
-        <w:keepNext w:val="0"/>
-        <w:keepLines w:val="0"/>
-        <w:widowControl/>
-        <w:suppressLineNumbers w:val="0"/>
-        <w:rPr>
-          <w:rStyle w:val="10"/>
-          <w:rFonts w:hint="default" w:ascii="Times New Roman" w:hAnsi="Times New Roman" w:cs="Times New Roman"/>
-          <w:b/>
-          <w:bCs/>
-        </w:rPr>
-      </w:pPr>
-      <w:r>
-        <w:rPr>
-          <w:rStyle w:val="10"/>
-          <w:rFonts w:hint="default" w:ascii="Times New Roman" w:hAnsi="Times New Roman" w:cs="Times New Roman"/>
-          <w:b/>
-          <w:bCs/>
-        </w:rPr>
-        <w:t>3.1 Movie Management</w:t>
-      </w:r>
-    </w:p>
-    <w:p>
-      <w:pPr>
-        <w:rPr>
-          <w:rFonts w:hint="default"/>
-        </w:rPr>
-      </w:pPr>
-      <w:r>
-        <w:rPr>
-          <w:rFonts w:hint="default" w:ascii="Times New Roman" w:hAnsi="Times New Roman" w:eastAsia="SimSun" w:cs="Times New Roman"/>
-          <w:sz w:val="24"/>
-          <w:szCs w:val="24"/>
-        </w:rPr>
-        <w:t>Handles operations related to movies, including creating, updating, retrieving, listing, and deleting movie records</w:t>
-      </w:r>
-      <w:r>
-        <w:rPr>
-          <w:rFonts w:hint="default" w:ascii="Times New Roman" w:hAnsi="Times New Roman" w:eastAsia="SimSun" w:cs="Times New Roman"/>
-          <w:sz w:val="24"/>
-          <w:szCs w:val="24"/>
-          <w:lang w:val="en-US"/>
-        </w:rPr>
-        <w:t xml:space="preserve"> along with facility to fetch movies by director and search movies with rating threshold</w:t>
-      </w:r>
-      <w:r>
-        <w:rPr>
-          <w:rFonts w:hint="default" w:ascii="Times New Roman" w:hAnsi="Times New Roman" w:eastAsia="SimSun" w:cs="Times New Roman"/>
-          <w:sz w:val="24"/>
-          <w:szCs w:val="24"/>
-        </w:rPr>
-        <w:t>. Each movie is associated with a director and may have ratings.</w:t>
-      </w:r>
-    </w:p>
-    <w:p>
-      <w:pPr>
-        <w:pStyle w:val="4"/>
-        <w:keepNext w:val="0"/>
-        <w:keepLines w:val="0"/>
-        <w:widowControl/>
-        <w:suppressLineNumbers w:val="0"/>
-        <w:rPr>
-          <w:rStyle w:val="10"/>
-          <w:rFonts w:hint="default" w:ascii="Times New Roman" w:hAnsi="Times New Roman" w:cs="Times New Roman"/>
-          <w:b/>
-          <w:bCs/>
-        </w:rPr>
-      </w:pPr>
-      <w:r>
-        <w:rPr>
-          <w:rStyle w:val="10"/>
-          <w:rFonts w:hint="default" w:ascii="Times New Roman" w:hAnsi="Times New Roman" w:cs="Times New Roman"/>
-          <w:b/>
-          <w:bCs/>
-        </w:rPr>
-        <w:t>3.2 Director Management</w:t>
-      </w:r>
-    </w:p>
-    <w:p>
-      <w:pPr>
-        <w:rPr>
-          <w:rFonts w:hint="default" w:ascii="Times New Roman" w:hAnsi="Times New Roman" w:cs="Times New Roman"/>
-        </w:rPr>
-      </w:pPr>
-      <w:r>
-        <w:rPr>
-          <w:rFonts w:hint="default" w:ascii="Times New Roman" w:hAnsi="Times New Roman" w:eastAsia="SimSun" w:cs="Times New Roman"/>
-          <w:sz w:val="24"/>
-          <w:szCs w:val="24"/>
-        </w:rPr>
-        <w:t>Manages director data by providing endpoints to add, update, retrieve, list, and delete directors. Directors are linked to one or more movies.</w:t>
-      </w:r>
-    </w:p>
-    <w:p>
-      <w:pPr>
-        <w:pStyle w:val="4"/>
-        <w:keepNext w:val="0"/>
-        <w:keepLines w:val="0"/>
-        <w:widowControl/>
-        <w:suppressLineNumbers w:val="0"/>
-        <w:rPr>
-          <w:rStyle w:val="10"/>
-          <w:rFonts w:hint="default" w:ascii="Times New Roman" w:hAnsi="Times New Roman" w:cs="Times New Roman"/>
-          <w:b/>
-          <w:bCs/>
-        </w:rPr>
-      </w:pPr>
-      <w:r>
-        <w:rPr>
-          <w:rStyle w:val="10"/>
-          <w:rFonts w:hint="default" w:ascii="Times New Roman" w:hAnsi="Times New Roman" w:cs="Times New Roman"/>
-          <w:b/>
-          <w:bCs/>
-        </w:rPr>
-        <w:t>3.3 Rating Management</w:t>
-      </w:r>
-    </w:p>
-    <w:p>
-      <w:pPr>
-        <w:rPr>
-          <w:rFonts w:hint="default" w:ascii="Times New Roman" w:hAnsi="Times New Roman" w:cs="Times New Roman"/>
-        </w:rPr>
-      </w:pPr>
-      <w:r>
-        <w:rPr>
-          <w:rFonts w:hint="default" w:ascii="Times New Roman" w:hAnsi="Times New Roman" w:eastAsia="SimSun" w:cs="Times New Roman"/>
-          <w:sz w:val="24"/>
-          <w:szCs w:val="24"/>
-        </w:rPr>
-        <w:t>Enables users to rate movies by submitting a score and optional review. Supports full CRUD operations for ratings, tied to specific movies.</w:t>
-      </w:r>
-    </w:p>
-    <w:p>
-      <w:pPr>
-        <w:pStyle w:val="3"/>
-        <w:keepNext w:val="0"/>
-        <w:keepLines w:val="0"/>
-        <w:widowControl/>
-        <w:suppressLineNumbers w:val="0"/>
-        <w:rPr>
-          <w:rFonts w:hint="default" w:ascii="Times New Roman" w:hAnsi="Times New Roman" w:cs="Times New Roman"/>
-        </w:rPr>
-      </w:pPr>
-      <w:r>
-        <w:rPr>
-          <w:rStyle w:val="10"/>
-          <w:rFonts w:hint="default" w:ascii="Times New Roman" w:hAnsi="Times New Roman" w:cs="Times New Roman"/>
-          <w:b/>
-          <w:bCs/>
-        </w:rPr>
-        <w:t>5. Data Flow</w:t>
-      </w:r>
-    </w:p>
-    <w:p>
-      <w:pPr>
-        <w:pStyle w:val="9"/>
-        <w:keepNext w:val="0"/>
-        <w:keepLines w:val="0"/>
-        <w:widowControl/>
-        <w:suppressLineNumbers w:val="0"/>
-        <w:rPr>
-          <w:rFonts w:hint="default" w:ascii="Times New Roman" w:hAnsi="Times New Roman" w:cs="Times New Roman"/>
-        </w:rPr>
-      </w:pPr>
-      <w:r>
-        <w:rPr>
-          <w:rFonts w:hint="default" w:ascii="Times New Roman" w:hAnsi="Times New Roman" w:cs="Times New Roman"/>
-        </w:rPr>
-        <w:t>The data flow within the system occurs through interaction with the following components:</w:t>
-      </w:r>
-    </w:p>
-    <w:p>
-      <w:pPr>
-        <w:pStyle w:val="9"/>
-        <w:keepNext w:val="0"/>
-        <w:keepLines w:val="0"/>
-        <w:widowControl/>
-        <w:suppressLineNumbers w:val="0"/>
-        <w:rPr>
-          <w:rFonts w:hint="default" w:ascii="Times New Roman" w:hAnsi="Times New Roman" w:cs="Times New Roman"/>
-        </w:rPr>
-      </w:pPr>
-      <w:r>
-        <w:rPr>
-          <w:rStyle w:val="10"/>
-          <w:rFonts w:hint="default" w:ascii="Times New Roman" w:hAnsi="Times New Roman" w:cs="Times New Roman"/>
-        </w:rPr>
-        <w:t>Controller Layer</w:t>
-      </w:r>
-      <w:r>
-        <w:rPr>
-          <w:rFonts w:hint="default" w:ascii="Times New Roman" w:hAnsi="Times New Roman" w:cs="Times New Roman"/>
-        </w:rPr>
-        <w:t>: Receives requests from the client, processes them, and calls the appropriate service method.</w:t>
-      </w:r>
-    </w:p>
-    <w:p>
-      <w:pPr>
-        <w:pStyle w:val="9"/>
-        <w:keepNext w:val="0"/>
-        <w:keepLines w:val="0"/>
-        <w:widowControl/>
-        <w:suppressLineNumbers w:val="0"/>
-        <w:rPr>
-          <w:rFonts w:hint="default" w:ascii="Times New Roman" w:hAnsi="Times New Roman" w:cs="Times New Roman"/>
-        </w:rPr>
-      </w:pPr>
-      <w:r>
-        <w:rPr>
-          <w:rStyle w:val="10"/>
-          <w:rFonts w:hint="default" w:ascii="Times New Roman" w:hAnsi="Times New Roman" w:cs="Times New Roman"/>
-        </w:rPr>
-        <w:t>Service Layer</w:t>
-      </w:r>
-      <w:r>
-        <w:rPr>
-          <w:rFonts w:hint="default" w:ascii="Times New Roman" w:hAnsi="Times New Roman" w:cs="Times New Roman"/>
-        </w:rPr>
-        <w:t>: Contains the core business logic, calling the necessary methods in the repository or database to perform operations.</w:t>
-      </w:r>
-    </w:p>
-    <w:p>
-      <w:pPr>
-        <w:pStyle w:val="9"/>
-        <w:keepNext w:val="0"/>
-        <w:keepLines w:val="0"/>
-        <w:widowControl/>
-        <w:suppressLineNumbers w:val="0"/>
-        <w:rPr>
-          <w:rFonts w:hint="default" w:ascii="Times New Roman" w:hAnsi="Times New Roman" w:cs="Times New Roman"/>
-        </w:rPr>
-      </w:pPr>
-      <w:r>
-        <w:rPr>
-          <w:rStyle w:val="10"/>
-          <w:rFonts w:hint="default" w:ascii="Times New Roman" w:hAnsi="Times New Roman" w:cs="Times New Roman"/>
-        </w:rPr>
-        <w:t>Repository Layer</w:t>
-      </w:r>
-      <w:r>
-        <w:rPr>
-          <w:rFonts w:hint="default" w:ascii="Times New Roman" w:hAnsi="Times New Roman" w:cs="Times New Roman"/>
-        </w:rPr>
-        <w:t xml:space="preserve">: Interacts with the database to persist and retrieve entities (such as </w:t>
-      </w:r>
-      <w:r>
-        <w:rPr>
-          <w:rStyle w:val="8"/>
-          <w:rFonts w:hint="default" w:ascii="Times New Roman" w:hAnsi="Times New Roman" w:cs="Times New Roman"/>
-        </w:rPr>
-        <w:t>Movie</w:t>
-      </w:r>
-      <w:r>
-        <w:rPr>
-          <w:rFonts w:hint="default" w:ascii="Times New Roman" w:hAnsi="Times New Roman" w:cs="Times New Roman"/>
-        </w:rPr>
-        <w:t xml:space="preserve">, </w:t>
-      </w:r>
-      <w:r>
-        <w:rPr>
-          <w:rStyle w:val="8"/>
-          <w:rFonts w:hint="default" w:ascii="Times New Roman" w:hAnsi="Times New Roman" w:cs="Times New Roman"/>
-        </w:rPr>
-        <w:t>Director</w:t>
-      </w:r>
-      <w:r>
-        <w:rPr>
-          <w:rFonts w:hint="default" w:ascii="Times New Roman" w:hAnsi="Times New Roman" w:cs="Times New Roman"/>
-        </w:rPr>
-        <w:t xml:space="preserve">, and </w:t>
-      </w:r>
-      <w:r>
-        <w:rPr>
-          <w:rStyle w:val="8"/>
-          <w:rFonts w:hint="default" w:ascii="Times New Roman" w:hAnsi="Times New Roman" w:cs="Times New Roman"/>
-        </w:rPr>
-        <w:t>Rating</w:t>
-      </w:r>
-      <w:r>
-        <w:rPr>
-          <w:rFonts w:hint="default" w:ascii="Times New Roman" w:hAnsi="Times New Roman" w:cs="Times New Roman"/>
-        </w:rPr>
-        <w:t>).</w:t>
-      </w:r>
-    </w:p>
-    <w:p>
-      <w:pPr>
-        <w:pStyle w:val="3"/>
-        <w:keepNext w:val="0"/>
-        <w:keepLines w:val="0"/>
-        <w:widowControl/>
-        <w:suppressLineNumbers w:val="0"/>
-        <w:rPr>
-          <w:rFonts w:hint="default" w:ascii="Times New Roman" w:hAnsi="Times New Roman" w:cs="Times New Roman"/>
-        </w:rPr>
-      </w:pPr>
-      <w:r>
-        <w:rPr>
-          <w:rStyle w:val="10"/>
-          <w:rFonts w:hint="default" w:ascii="Times New Roman" w:hAnsi="Times New Roman" w:cs="Times New Roman"/>
-          <w:b/>
-          <w:bCs/>
-        </w:rPr>
-        <w:t>6. Error Handling</w:t>
-      </w:r>
-    </w:p>
-    <w:p>
-      <w:pPr>
-        <w:pStyle w:val="9"/>
-        <w:keepNext w:val="0"/>
-        <w:keepLines w:val="0"/>
-        <w:widowControl/>
-        <w:suppressLineNumbers w:val="0"/>
-        <w:rPr>
-          <w:rFonts w:hint="default" w:ascii="Times New Roman" w:hAnsi="Times New Roman" w:cs="Times New Roman"/>
-        </w:rPr>
-      </w:pPr>
-      <w:r>
-        <w:rPr>
-          <w:rFonts w:hint="default" w:ascii="Times New Roman" w:hAnsi="Times New Roman" w:cs="Times New Roman"/>
-        </w:rPr>
-        <w:t>The system handles various errors, including:</w:t>
-      </w:r>
-    </w:p>
-    <w:p>
-      <w:pPr>
-        <w:pStyle w:val="9"/>
-        <w:keepNext w:val="0"/>
-        <w:keepLines w:val="0"/>
-        <w:widowControl/>
-        <w:suppressLineNumbers w:val="0"/>
-        <w:rPr>
-          <w:rFonts w:hint="default" w:ascii="Times New Roman" w:hAnsi="Times New Roman" w:cs="Times New Roman"/>
-        </w:rPr>
-      </w:pPr>
-      <w:r>
-        <w:rPr>
-          <w:rStyle w:val="10"/>
-          <w:rFonts w:hint="default" w:ascii="Times New Roman" w:hAnsi="Times New Roman" w:cs="Times New Roman"/>
-        </w:rPr>
-        <w:t>Invalid Input</w:t>
-      </w:r>
-      <w:r>
-        <w:rPr>
-          <w:rFonts w:hint="default" w:ascii="Times New Roman" w:hAnsi="Times New Roman" w:cs="Times New Roman"/>
-        </w:rPr>
-        <w:t xml:space="preserve">: When an invalid </w:t>
-      </w:r>
-      <w:r>
-        <w:rPr>
-          <w:rStyle w:val="8"/>
-          <w:rFonts w:hint="default" w:ascii="Times New Roman" w:hAnsi="Times New Roman" w:cs="Times New Roman"/>
-        </w:rPr>
-        <w:t>MovieDTO</w:t>
-      </w:r>
-      <w:r>
-        <w:rPr>
-          <w:rFonts w:hint="default" w:ascii="Times New Roman" w:hAnsi="Times New Roman" w:cs="Times New Roman"/>
-        </w:rPr>
-        <w:t xml:space="preserve">, </w:t>
-      </w:r>
-      <w:r>
-        <w:rPr>
-          <w:rStyle w:val="8"/>
-          <w:rFonts w:hint="default" w:ascii="Times New Roman" w:hAnsi="Times New Roman" w:cs="Times New Roman"/>
-        </w:rPr>
-        <w:t>DirectorDTO</w:t>
-      </w:r>
-      <w:r>
-        <w:rPr>
-          <w:rFonts w:hint="default" w:ascii="Times New Roman" w:hAnsi="Times New Roman" w:cs="Times New Roman"/>
-        </w:rPr>
-        <w:t xml:space="preserve">, or </w:t>
-      </w:r>
-      <w:r>
-        <w:rPr>
-          <w:rStyle w:val="8"/>
-          <w:rFonts w:hint="default" w:ascii="Times New Roman" w:hAnsi="Times New Roman" w:cs="Times New Roman"/>
-        </w:rPr>
-        <w:t>RatingDTO</w:t>
-      </w:r>
-      <w:r>
-        <w:rPr>
-          <w:rFonts w:hint="default" w:ascii="Times New Roman" w:hAnsi="Times New Roman" w:cs="Times New Roman"/>
-        </w:rPr>
-        <w:t xml:space="preserve"> is provided, a </w:t>
-      </w:r>
-      <w:r>
-        <w:rPr>
-          <w:rStyle w:val="8"/>
-          <w:rFonts w:hint="default" w:ascii="Times New Roman" w:hAnsi="Times New Roman" w:cs="Times New Roman"/>
-        </w:rPr>
-        <w:t>400 Bad Request</w:t>
-      </w:r>
-      <w:r>
-        <w:rPr>
-          <w:rFonts w:hint="default" w:ascii="Times New Roman" w:hAnsi="Times New Roman" w:cs="Times New Roman"/>
-        </w:rPr>
-        <w:t xml:space="preserve"> error is returned.</w:t>
-      </w:r>
-    </w:p>
-    <w:p>
-      <w:pPr>
-        <w:pStyle w:val="9"/>
-        <w:keepNext w:val="0"/>
-        <w:keepLines w:val="0"/>
-        <w:widowControl/>
-        <w:suppressLineNumbers w:val="0"/>
-        <w:rPr>
-          <w:rFonts w:hint="default" w:ascii="Times New Roman" w:hAnsi="Times New Roman" w:cs="Times New Roman"/>
-        </w:rPr>
-      </w:pPr>
-      <w:r>
-        <w:rPr>
-          <w:rStyle w:val="10"/>
-          <w:rFonts w:hint="default" w:ascii="Times New Roman" w:hAnsi="Times New Roman" w:cs="Times New Roman"/>
-        </w:rPr>
-        <w:t>Not Found</w:t>
-      </w:r>
-      <w:r>
-        <w:rPr>
-          <w:rFonts w:hint="default" w:ascii="Times New Roman" w:hAnsi="Times New Roman" w:cs="Times New Roman"/>
-        </w:rPr>
-        <w:t xml:space="preserve">: When a movie, director, or rating is requested by ID and not found, a </w:t>
-      </w:r>
-      <w:r>
-        <w:rPr>
-          <w:rStyle w:val="8"/>
-          <w:rFonts w:hint="default" w:ascii="Times New Roman" w:hAnsi="Times New Roman" w:cs="Times New Roman"/>
-        </w:rPr>
-        <w:t>404 Not Found</w:t>
-      </w:r>
-      <w:r>
-        <w:rPr>
-          <w:rFonts w:hint="default" w:ascii="Times New Roman" w:hAnsi="Times New Roman" w:cs="Times New Roman"/>
-        </w:rPr>
-        <w:t xml:space="preserve"> error is returned.</w:t>
-      </w:r>
-    </w:p>
-    <w:p>
-      <w:pPr>
-        <w:pStyle w:val="9"/>
-        <w:keepNext w:val="0"/>
-        <w:keepLines w:val="0"/>
-        <w:widowControl/>
-        <w:suppressLineNumbers w:val="0"/>
-        <w:rPr>
-          <w:rFonts w:hint="default" w:ascii="Times New Roman" w:hAnsi="Times New Roman" w:cs="Times New Roman"/>
-          <w:lang w:val="en-US"/>
-        </w:rPr>
-      </w:pPr>
-      <w:r>
-        <w:rPr>
-          <w:rStyle w:val="10"/>
-          <w:rFonts w:hint="default" w:ascii="Times New Roman" w:hAnsi="Times New Roman" w:cs="Times New Roman"/>
-        </w:rPr>
-        <w:t>Server Errors</w:t>
-      </w:r>
-      <w:r>
-        <w:rPr>
-          <w:rFonts w:hint="default" w:ascii="Times New Roman" w:hAnsi="Times New Roman" w:cs="Times New Roman"/>
-        </w:rPr>
-        <w:t xml:space="preserve">: If an unexpected error occurs on the server, a </w:t>
-      </w:r>
-      <w:r>
-        <w:rPr>
-          <w:rStyle w:val="8"/>
-          <w:rFonts w:hint="default" w:ascii="Times New Roman" w:hAnsi="Times New Roman" w:cs="Times New Roman"/>
-        </w:rPr>
-        <w:t>500 Internal Server Error</w:t>
-      </w:r>
-      <w:r>
-        <w:rPr>
-          <w:rFonts w:hint="default" w:ascii="Times New Roman" w:hAnsi="Times New Roman" w:cs="Times New Roman"/>
-        </w:rPr>
-        <w:t xml:space="preserve"> is returned</w:t>
-      </w:r>
-      <w:r>
-        <w:rPr>
-          <w:rFonts w:hint="default" w:ascii="Times New Roman" w:hAnsi="Times New Roman" w:cs="Times New Roman"/>
-          <w:lang w:val="en-US"/>
-        </w:rPr>
-        <w:t xml:space="preserve"> with custom/generic message so system does not leak any stack trace.</w:t>
-      </w:r>
-    </w:p>
-    <w:p>
-      <w:pPr>
-        <w:pStyle w:val="9"/>
-        <w:keepNext w:val="0"/>
-        <w:keepLines w:val="0"/>
-        <w:widowControl/>
-        <w:suppressLineNumbers w:val="0"/>
-      </w:pPr>
-      <w:r>
-        <w:t xml:space="preserve">Here is comprehensive documentation for the three classes involved in your unit test setup: </w:t>
-      </w:r>
-      <w:r>
-        <w:rPr>
-          <w:rStyle w:val="8"/>
-        </w:rPr>
-        <w:t>RatingControllerTest</w:t>
-      </w:r>
-      <w:r>
-        <w:t xml:space="preserve">, </w:t>
-      </w:r>
-      <w:r>
-        <w:rPr>
-          <w:rStyle w:val="8"/>
-        </w:rPr>
-        <w:t>RatingController</w:t>
-      </w:r>
-      <w:r>
-        <w:t xml:space="preserve">, and </w:t>
-      </w:r>
-      <w:r>
-        <w:rPr>
-          <w:rStyle w:val="8"/>
-        </w:rPr>
-        <w:t>RatingDTO</w:t>
-      </w:r>
-      <w:r>
         <w:t>. This documentation explains their roles in test coverage, their responsibilities, and how they interconnect.</w:t>
       </w:r>
     </w:p>
     <w:p>
       <w:pPr>
-        <w:pStyle w:val="9"/>
+        <w:pStyle w:val="10"/>
         <w:keepNext w:val="0"/>
         <w:keepLines w:val="0"/>
         <w:widowControl/>
@@ -890,7 +1476,7 @@
         </w:numPr>
         <w:suppressLineNumbers w:val="0"/>
         <w:rPr>
-          <w:rStyle w:val="10"/>
+          <w:rStyle w:val="11"/>
           <w:rFonts w:hint="default" w:ascii="Times New Roman" w:hAnsi="Times New Roman" w:cs="Times New Roman"/>
           <w:b/>
           <w:bCs/>
@@ -901,7 +1487,7 @@
       </w:pPr>
       <w:r>
         <w:rPr>
-          <w:rStyle w:val="10"/>
+          <w:rStyle w:val="11"/>
           <w:rFonts w:hint="default" w:ascii="Times New Roman" w:hAnsi="Times New Roman" w:cs="Times New Roman"/>
           <w:b/>
           <w:bCs/>
@@ -914,22 +1500,56 @@
     </w:p>
     <w:p>
       <w:pPr>
-        <w:pStyle w:val="9"/>
-        <w:keepNext w:val="0"/>
-        <w:keepLines w:val="0"/>
-        <w:widowControl/>
-        <w:suppressLineNumbers w:val="0"/>
-        <w:rPr>
-          <w:rFonts w:hint="default" w:ascii="Times New Roman" w:hAnsi="Times New Roman" w:cs="Times New Roman"/>
-          <w:b/>
-          <w:bCs/>
-          <w:sz w:val="24"/>
-          <w:szCs w:val="24"/>
-          <w:lang w:val="en-US"/>
-        </w:rPr>
-      </w:pPr>
-      <w:r>
-        <w:rPr>
+        <w:pStyle w:val="10"/>
+        <w:keepNext w:val="0"/>
+        <w:keepLines w:val="0"/>
+        <w:widowControl/>
+        <w:suppressLineNumbers w:val="0"/>
+        <w:rPr>
+          <w:rFonts w:hint="default" w:ascii="Times New Roman" w:hAnsi="Times New Roman" w:cs="Times New Roman"/>
+          <w:b/>
+          <w:bCs/>
+          <w:sz w:val="24"/>
+          <w:szCs w:val="24"/>
+          <w:lang w:val="en-US"/>
+        </w:rPr>
+      </w:pPr>
+      <w:r>
+        <w:rPr>
+          <w:rFonts w:hint="default" w:ascii="Times New Roman" w:hAnsi="Times New Roman" w:cs="Times New Roman"/>
+          <w:b/>
+          <w:bCs/>
+          <w:sz w:val="24"/>
+          <w:szCs w:val="24"/>
+          <w:lang w:val="en-US"/>
+        </w:rPr>
+        <w:fldChar w:fldCharType="begin"/>
+      </w:r>
+      <w:r>
+        <w:rPr>
+          <w:rFonts w:hint="default" w:ascii="Times New Roman" w:hAnsi="Times New Roman" w:cs="Times New Roman"/>
+          <w:b/>
+          <w:bCs/>
+          <w:sz w:val="24"/>
+          <w:szCs w:val="24"/>
+          <w:lang w:val="en-US"/>
+        </w:rPr>
+        <w:instrText xml:space="preserve"> HYPERLINK "https://github.com/Fazal9638/movie-catalogue-api/blob/main/Documentation/Movie%20Components.docx" </w:instrText>
+      </w:r>
+      <w:r>
+        <w:rPr>
+          <w:rFonts w:hint="default" w:ascii="Times New Roman" w:hAnsi="Times New Roman" w:cs="Times New Roman"/>
+          <w:b/>
+          <w:bCs/>
+          <w:sz w:val="24"/>
+          <w:szCs w:val="24"/>
+          <w:lang w:val="en-US"/>
+        </w:rPr>
+        <w:fldChar w:fldCharType="separate"/>
+      </w:r>
+      <w:r>
+        <w:rPr>
+          <w:rStyle w:val="9"/>
           <w:rFonts w:hint="default" w:ascii="Times New Roman" w:hAnsi="Times New Roman" w:cs="Times New Roman"/>
           <w:b/>
           <w:bCs/>
@@ -939,25 +1559,70 @@
         </w:rPr>
         <w:t>Movie</w:t>
       </w:r>
-    </w:p>
-    <w:p>
-      <w:pPr>
-        <w:pStyle w:val="9"/>
-        <w:keepNext w:val="0"/>
-        <w:keepLines w:val="0"/>
-        <w:widowControl/>
-        <w:suppressLineNumbers w:val="0"/>
-        <w:rPr>
-          <w:rFonts w:hint="default" w:ascii="Times New Roman" w:hAnsi="Times New Roman" w:cs="Times New Roman"/>
-          <w:b/>
-          <w:bCs/>
-          <w:sz w:val="24"/>
-          <w:szCs w:val="24"/>
-          <w:lang w:val="en-US"/>
-        </w:rPr>
-      </w:pPr>
-      <w:r>
-        <w:rPr>
+      <w:r>
+        <w:rPr>
+          <w:rFonts w:hint="default" w:ascii="Times New Roman" w:hAnsi="Times New Roman" w:cs="Times New Roman"/>
+          <w:b/>
+          <w:bCs/>
+          <w:sz w:val="24"/>
+          <w:szCs w:val="24"/>
+          <w:lang w:val="en-US"/>
+        </w:rPr>
+        <w:fldChar w:fldCharType="end"/>
+      </w:r>
+    </w:p>
+    <w:p>
+      <w:pPr>
+        <w:pStyle w:val="10"/>
+        <w:keepNext w:val="0"/>
+        <w:keepLines w:val="0"/>
+        <w:widowControl/>
+        <w:suppressLineNumbers w:val="0"/>
+        <w:rPr>
+          <w:rFonts w:hint="default" w:ascii="Times New Roman" w:hAnsi="Times New Roman" w:cs="Times New Roman"/>
+          <w:b/>
+          <w:bCs/>
+          <w:sz w:val="24"/>
+          <w:szCs w:val="24"/>
+          <w:lang w:val="en-US"/>
+        </w:rPr>
+      </w:pPr>
+      <w:r>
+        <w:rPr>
+          <w:rFonts w:hint="default" w:ascii="Times New Roman" w:hAnsi="Times New Roman" w:cs="Times New Roman"/>
+          <w:b/>
+          <w:bCs/>
+          <w:sz w:val="24"/>
+          <w:szCs w:val="24"/>
+          <w:lang w:val="en-US"/>
+        </w:rPr>
+        <w:fldChar w:fldCharType="begin"/>
+      </w:r>
+      <w:r>
+        <w:rPr>
+          <w:rFonts w:hint="default" w:ascii="Times New Roman" w:hAnsi="Times New Roman" w:cs="Times New Roman"/>
+          <w:b/>
+          <w:bCs/>
+          <w:sz w:val="24"/>
+          <w:szCs w:val="24"/>
+          <w:lang w:val="en-US"/>
+        </w:rPr>
+        <w:instrText xml:space="preserve"> HYPERLINK "https://github.com/Fazal9638/movie-catalogue-api/blob/main/Documentation/Director%20Components.docx" </w:instrText>
+      </w:r>
+      <w:r>
+        <w:rPr>
+          <w:rFonts w:hint="default" w:ascii="Times New Roman" w:hAnsi="Times New Roman" w:cs="Times New Roman"/>
+          <w:b/>
+          <w:bCs/>
+          <w:sz w:val="24"/>
+          <w:szCs w:val="24"/>
+          <w:lang w:val="en-US"/>
+        </w:rPr>
+        <w:fldChar w:fldCharType="separate"/>
+      </w:r>
+      <w:r>
+        <w:rPr>
+          <w:rStyle w:val="9"/>
           <w:rFonts w:hint="default" w:ascii="Times New Roman" w:hAnsi="Times New Roman" w:cs="Times New Roman"/>
           <w:b/>
           <w:bCs/>
@@ -967,25 +1632,70 @@
         </w:rPr>
         <w:t>Director</w:t>
       </w:r>
-    </w:p>
-    <w:p>
-      <w:pPr>
-        <w:pStyle w:val="9"/>
-        <w:keepNext w:val="0"/>
-        <w:keepLines w:val="0"/>
-        <w:widowControl/>
-        <w:suppressLineNumbers w:val="0"/>
-        <w:rPr>
-          <w:rFonts w:hint="default" w:ascii="Times New Roman" w:hAnsi="Times New Roman" w:cs="Times New Roman"/>
-          <w:b/>
-          <w:bCs/>
-          <w:sz w:val="24"/>
-          <w:szCs w:val="24"/>
-          <w:lang w:val="en-US"/>
-        </w:rPr>
-      </w:pPr>
-      <w:r>
-        <w:rPr>
+      <w:r>
+        <w:rPr>
+          <w:rFonts w:hint="default" w:ascii="Times New Roman" w:hAnsi="Times New Roman" w:cs="Times New Roman"/>
+          <w:b/>
+          <w:bCs/>
+          <w:sz w:val="24"/>
+          <w:szCs w:val="24"/>
+          <w:lang w:val="en-US"/>
+        </w:rPr>
+        <w:fldChar w:fldCharType="end"/>
+      </w:r>
+    </w:p>
+    <w:p>
+      <w:pPr>
+        <w:pStyle w:val="10"/>
+        <w:keepNext w:val="0"/>
+        <w:keepLines w:val="0"/>
+        <w:widowControl/>
+        <w:suppressLineNumbers w:val="0"/>
+        <w:rPr>
+          <w:rFonts w:hint="default" w:ascii="Times New Roman" w:hAnsi="Times New Roman" w:cs="Times New Roman"/>
+          <w:b/>
+          <w:bCs/>
+          <w:sz w:val="24"/>
+          <w:szCs w:val="24"/>
+          <w:lang w:val="en-US"/>
+        </w:rPr>
+      </w:pPr>
+      <w:r>
+        <w:rPr>
+          <w:rFonts w:hint="default" w:ascii="Times New Roman" w:hAnsi="Times New Roman" w:cs="Times New Roman"/>
+          <w:b/>
+          <w:bCs/>
+          <w:sz w:val="24"/>
+          <w:szCs w:val="24"/>
+          <w:lang w:val="en-US"/>
+        </w:rPr>
+        <w:fldChar w:fldCharType="begin"/>
+      </w:r>
+      <w:r>
+        <w:rPr>
+          <w:rFonts w:hint="default" w:ascii="Times New Roman" w:hAnsi="Times New Roman" w:cs="Times New Roman"/>
+          <w:b/>
+          <w:bCs/>
+          <w:sz w:val="24"/>
+          <w:szCs w:val="24"/>
+          <w:lang w:val="en-US"/>
+        </w:rPr>
+        <w:instrText xml:space="preserve"> HYPERLINK "https://github.com/Fazal9638/movie-catalogue-api/blob/main/Documentation/RatingController.docx" </w:instrText>
+      </w:r>
+      <w:r>
+        <w:rPr>
+          <w:rFonts w:hint="default" w:ascii="Times New Roman" w:hAnsi="Times New Roman" w:cs="Times New Roman"/>
+          <w:b/>
+          <w:bCs/>
+          <w:sz w:val="24"/>
+          <w:szCs w:val="24"/>
+          <w:lang w:val="en-US"/>
+        </w:rPr>
+        <w:fldChar w:fldCharType="separate"/>
+      </w:r>
+      <w:r>
+        <w:rPr>
+          <w:rStyle w:val="9"/>
           <w:rFonts w:hint="default" w:ascii="Times New Roman" w:hAnsi="Times New Roman" w:cs="Times New Roman"/>
           <w:b/>
           <w:bCs/>
@@ -995,6 +1705,17 @@
         </w:rPr>
         <w:t>Rating</w:t>
       </w:r>
+      <w:r>
+        <w:rPr>
+          <w:rFonts w:hint="default" w:ascii="Times New Roman" w:hAnsi="Times New Roman" w:cs="Times New Roman"/>
+          <w:b/>
+          <w:bCs/>
+          <w:sz w:val="24"/>
+          <w:szCs w:val="24"/>
+          <w:lang w:val="en-US"/>
+        </w:rPr>
+        <w:fldChar w:fldCharType="end"/>
+      </w:r>
     </w:p>
     <w:p>
       <w:pPr>
@@ -1009,7 +1730,7 @@
       </w:pPr>
       <w:r>
         <w:rPr>
-          <w:rStyle w:val="10"/>
+          <w:rStyle w:val="11"/>
           <w:rFonts w:hint="default" w:ascii="Times New Roman" w:hAnsi="Times New Roman" w:cs="Times New Roman"/>
           <w:b/>
           <w:bCs/>
@@ -1019,7 +1740,7 @@
     </w:p>
     <w:p>
       <w:pPr>
-        <w:pStyle w:val="9"/>
+        <w:pStyle w:val="10"/>
         <w:keepNext w:val="0"/>
         <w:keepLines w:val="0"/>
         <w:widowControl/>
@@ -1047,7 +1768,7 @@
       </w:pPr>
       <w:r>
         <w:rPr>
-          <w:rStyle w:val="10"/>
+          <w:rStyle w:val="11"/>
           <w:rFonts w:hint="default" w:ascii="Times New Roman" w:hAnsi="Times New Roman" w:cs="Times New Roman"/>
           <w:b/>
           <w:bCs/>
@@ -1057,7 +1778,7 @@
     </w:p>
     <w:p>
       <w:pPr>
-        <w:pStyle w:val="9"/>
+        <w:pStyle w:val="10"/>
         <w:keepNext w:val="0"/>
         <w:keepLines w:val="0"/>
         <w:widowControl/>
@@ -1206,11 +1927,11 @@
     <w:lsdException w:unhideWhenUsed="0" w:uiPriority="0" w:semiHidden="0" w:name="Document Map"/>
     <w:lsdException w:unhideWhenUsed="0" w:uiPriority="0" w:semiHidden="0" w:name="Plain Text"/>
     <w:lsdException w:unhideWhenUsed="0" w:uiPriority="0" w:semiHidden="0" w:name="E-mail Signature"/>
-    <w:lsdException w:unhideWhenUsed="0" w:uiPriority="0" w:semiHidden="0" w:name="Normal (Web)"/>
+    <w:lsdException w:qFormat="1" w:unhideWhenUsed="0" w:uiPriority="0" w:semiHidden="0" w:name="Normal (Web)"/>
     <w:lsdException w:unhideWhenUsed="0" w:uiPriority="0" w:semiHidden="0" w:name="HTML Acronym"/>
     <w:lsdException w:unhideWhenUsed="0" w:uiPriority="0" w:semiHidden="0" w:name="HTML Address"/>
     <w:lsdException w:unhideWhenUsed="0" w:uiPriority="0" w:semiHidden="0" w:name="HTML Cite"/>
-    <w:lsdException w:unhideWhenUsed="0" w:uiPriority="0" w:semiHidden="0" w:name="HTML Code"/>
+    <w:lsdException w:qFormat="1" w:unhideWhenUsed="0" w:uiPriority="0" w:semiHidden="0" w:name="HTML Code"/>
     <w:lsdException w:unhideWhenUsed="0" w:uiPriority="0" w:semiHidden="0" w:name="HTML Definition"/>
     <w:lsdException w:unhideWhenUsed="0" w:uiPriority="0" w:semiHidden="0" w:name="HTML Keyboard"/>
     <w:lsdException w:unhideWhenUsed="0" w:uiPriority="0" w:semiHidden="0" w:name="HTML Preformatted"/>
@@ -1477,6 +2198,7 @@
   <w:style w:type="character" w:styleId="8">
     <w:name w:val="HTML Code"/>
     <w:basedOn w:val="6"/>
+    <w:qFormat/>
     <w:uiPriority w:val="0"/>
     <w:rPr>
       <w:rFonts w:ascii="Courier New" w:hAnsi="Courier New" w:cs="Courier New"/>
@@ -1484,8 +2206,18 @@
       <w:szCs w:val="20"/>
     </w:rPr>
   </w:style>
-  <w:style w:type="paragraph" w:styleId="9">
+  <w:style w:type="character" w:styleId="9">
+    <w:name w:val="Hyperlink"/>
+    <w:basedOn w:val="6"/>
+    <w:uiPriority w:val="0"/>
+    <w:rPr>
+      <w:color w:val="0000FF"/>
+      <w:u w:val="single"/>
+    </w:rPr>
+  </w:style>
+  <w:style w:type="paragraph" w:styleId="10">
     <w:name w:val="Normal (Web)"/>
+    <w:qFormat/>
     <w:uiPriority w:val="0"/>
     <w:pPr>
       <w:spacing w:before="0" w:beforeAutospacing="1" w:after="0" w:afterAutospacing="1"/>
@@ -1493,13 +2225,14 @@
       <w:jc w:val="left"/>
     </w:pPr>
     <w:rPr>
+      <w:rFonts w:ascii="Times New Roman" w:hAnsi="Times New Roman" w:eastAsia="SimSun" w:cs="Times New Roman"/>
       <w:kern w:val="0"/>
       <w:sz w:val="24"/>
       <w:szCs w:val="24"/>
       <w:lang w:val="en-US" w:eastAsia="zh-CN" w:bidi="ar"/>
     </w:rPr>
   </w:style>
-  <w:style w:type="character" w:styleId="10">
+  <w:style w:type="character" w:styleId="11">
     <w:name w:val="Strong"/>
     <w:basedOn w:val="6"/>
     <w:qFormat/>
